--- a/Rapport/Springplanning.docx
+++ b/Rapport/Springplanning.docx
@@ -37,7 +37,7 @@
                     <pic:cNvPicPr/>
                   </pic:nvPicPr>
                   <pic:blipFill>
-                    <a:blip r:embed="rId6" cstate="print"/>
+                    <a:blip r:embed="rId8" cstate="print"/>
                     <a:stretch>
                       <a:fillRect/>
                     </a:stretch>
@@ -1434,7 +1434,7 @@
           <w:sz w:val="28"/>
         </w:rPr>
         <w:sectPr>
-          <w:headerReference w:type="default" r:id="rId7"/>
+          <w:headerReference w:type="default" r:id="rId9"/>
           <w:pgSz w:w="11910" w:h="16840"/>
           <w:pgMar w:top="900" w:right="540" w:bottom="0" w:left="1020" w:header="622" w:footer="720" w:gutter="0"/>
           <w:pgNumType w:start="1"/>
@@ -1469,7 +1469,7 @@
                     <pic:cNvPicPr/>
                   </pic:nvPicPr>
                   <pic:blipFill>
-                    <a:blip r:embed="rId8" cstate="print"/>
+                    <a:blip r:embed="rId10" cstate="print"/>
                     <a:stretch>
                       <a:fillRect/>
                     </a:stretch>
@@ -1498,158 +1498,1058 @@
           <w:bCs/>
           <w:i/>
           <w:iCs/>
+          <w:sz w:val="48"/>
+          <w:szCs w:val="48"/>
+          <w:u w:val="single"/>
+        </w:rPr>
+      </w:pPr>
+      <w:r>
+        <w:rPr>
+          <w:b/>
+          <w:bCs/>
+          <w:i/>
+          <w:iCs/>
+          <w:sz w:val="48"/>
+          <w:szCs w:val="48"/>
+          <w:u w:val="single"/>
+        </w:rPr>
+        <w:lastRenderedPageBreak/>
+        <w:t>Sprin</w:t>
+      </w:r>
+      <w:r>
+        <w:rPr>
+          <w:b/>
+          <w:bCs/>
+          <w:i/>
+          <w:iCs/>
+          <w:sz w:val="48"/>
+          <w:szCs w:val="48"/>
+          <w:u w:val="single"/>
+        </w:rPr>
+        <w:t>t</w:t>
+      </w:r>
+      <w:r>
+        <w:rPr>
+          <w:b/>
+          <w:bCs/>
+          <w:i/>
+          <w:iCs/>
+          <w:sz w:val="48"/>
+          <w:szCs w:val="48"/>
+          <w:u w:val="single"/>
+        </w:rPr>
+        <w:t xml:space="preserve"> Plan</w:t>
+      </w:r>
+      <w:r>
+        <w:rPr>
+          <w:b/>
+          <w:bCs/>
+          <w:i/>
+          <w:iCs/>
+          <w:sz w:val="48"/>
+          <w:szCs w:val="48"/>
+          <w:u w:val="single"/>
+        </w:rPr>
+        <w:t>n</w:t>
+      </w:r>
+      <w:r>
+        <w:rPr>
+          <w:b/>
+          <w:bCs/>
+          <w:i/>
+          <w:iCs/>
+          <w:sz w:val="48"/>
+          <w:szCs w:val="48"/>
+          <w:u w:val="single"/>
+        </w:rPr>
+        <w:t>ing </w:t>
+      </w:r>
+      <w:r>
+        <w:rPr>
+          <w:b/>
+          <w:bCs/>
+          <w:i/>
+          <w:iCs/>
+          <w:sz w:val="48"/>
+          <w:szCs w:val="48"/>
+          <w:u w:val="single"/>
+        </w:rPr>
+        <w:t xml:space="preserve">1 </w:t>
+      </w:r>
+      <w:r>
+        <w:rPr>
+          <w:b/>
+          <w:bCs/>
+          <w:i/>
+          <w:iCs/>
+          <w:sz w:val="48"/>
+          <w:szCs w:val="48"/>
+          <w:u w:val="single"/>
+        </w:rPr>
+        <w:t>:</w:t>
+      </w:r>
+    </w:p>
+    <w:p>
+      <w:pPr>
+        <w:rPr>
           <w:sz w:val="40"/>
           <w:szCs w:val="40"/>
-          <w:u w:val="single"/>
-        </w:rPr>
-      </w:pPr>
-      <w:r>
-        <w:rPr>
-          <w:b/>
-          <w:bCs/>
+        </w:rPr>
+      </w:pPr>
+      <w:r>
+        <w:rPr>
           <w:i/>
           <w:iCs/>
           <w:sz w:val="40"/>
           <w:szCs w:val="40"/>
           <w:u w:val="single"/>
         </w:rPr>
-        <w:lastRenderedPageBreak/>
-        <w:t>Sprin</w:t>
-      </w:r>
-      <w:r>
-        <w:rPr>
-          <w:b/>
-          <w:bCs/>
+        <w:t xml:space="preserve">A propos du </w:t>
+      </w:r>
+      <w:r>
+        <w:rPr>
           <w:i/>
           <w:iCs/>
           <w:sz w:val="40"/>
           <w:szCs w:val="40"/>
           <w:u w:val="single"/>
         </w:rPr>
-        <w:t>t</w:t>
-      </w:r>
-      <w:r>
-        <w:rPr>
-          <w:b/>
-          <w:bCs/>
+        <w:t>projet</w:t>
+      </w:r>
+      <w:r>
+        <w:rPr>
           <w:i/>
           <w:iCs/>
           <w:sz w:val="40"/>
           <w:szCs w:val="40"/>
           <w:u w:val="single"/>
         </w:rPr>
-        <w:t xml:space="preserve"> Planning </w:t>
-      </w:r>
-      <w:r>
+        <w:t xml:space="preserve"> : </w:t>
+      </w:r>
+    </w:p>
+    <w:p>
+      <w:pPr>
+        <w:rPr>
+          <w:sz w:val="24"/>
+          <w:szCs w:val="24"/>
+        </w:rPr>
+      </w:pPr>
+      <w:r>
+        <w:rPr>
+          <w:sz w:val="24"/>
+          <w:szCs w:val="24"/>
+        </w:rPr>
+        <w:t xml:space="preserve">Voici les tâches que </w:t>
+      </w:r>
+      <w:r>
+        <w:rPr>
+          <w:sz w:val="24"/>
+          <w:szCs w:val="24"/>
+        </w:rPr>
+        <w:t xml:space="preserve">nous </w:t>
+      </w:r>
+      <w:r>
+        <w:rPr>
+          <w:sz w:val="24"/>
+          <w:szCs w:val="24"/>
+        </w:rPr>
+        <w:t>avons</w:t>
+      </w:r>
+      <w:r>
+        <w:rPr>
+          <w:sz w:val="24"/>
+          <w:szCs w:val="24"/>
+        </w:rPr>
+        <w:t xml:space="preserve"> </w:t>
+      </w:r>
+      <w:r>
+        <w:rPr>
+          <w:sz w:val="24"/>
+          <w:szCs w:val="24"/>
+        </w:rPr>
+        <w:t>établi avec le client</w:t>
+      </w:r>
+      <w:r>
+        <w:rPr>
+          <w:sz w:val="24"/>
+          <w:szCs w:val="24"/>
+        </w:rPr>
+        <w:t xml:space="preserve"> </w:t>
+      </w:r>
+      <w:r>
+        <w:rPr>
+          <w:sz w:val="24"/>
+          <w:szCs w:val="24"/>
+        </w:rPr>
+        <w:t>:</w:t>
+      </w:r>
+      <w:r>
+        <w:rPr>
+          <w:sz w:val="24"/>
+          <w:szCs w:val="24"/>
+        </w:rPr>
+        <w:t xml:space="preserve"> </w:t>
+      </w:r>
+    </w:p>
+    <w:tbl>
+      <w:tblPr>
+        <w:tblStyle w:val="Grilledutableau"/>
+        <w:tblW w:w="0" w:type="auto"/>
+        <w:tblLook w:val="04A0" w:firstRow="1" w:lastRow="0" w:firstColumn="1" w:lastColumn="0" w:noHBand="0" w:noVBand="1"/>
+      </w:tblPr>
+      <w:tblGrid>
+        <w:gridCol w:w="1555"/>
+        <w:gridCol w:w="7507"/>
+      </w:tblGrid>
+      <w:tr>
+        <w:tc>
+          <w:tcPr>
+            <w:tcW w:w="1555" w:type="dxa"/>
+          </w:tcPr>
+          <w:p>
+            <w:pPr>
+              <w:jc w:val="center"/>
+              <w:rPr>
+                <w:sz w:val="24"/>
+                <w:szCs w:val="24"/>
+              </w:rPr>
+            </w:pPr>
+            <w:r>
+              <w:rPr>
+                <w:sz w:val="24"/>
+                <w:szCs w:val="24"/>
+              </w:rPr>
+              <w:t>1</w:t>
+            </w:r>
+          </w:p>
+        </w:tc>
+        <w:tc>
+          <w:tcPr>
+            <w:tcW w:w="7507" w:type="dxa"/>
+          </w:tcPr>
+          <w:p>
+            <w:pPr>
+              <w:rPr>
+                <w:sz w:val="24"/>
+                <w:szCs w:val="24"/>
+              </w:rPr>
+            </w:pPr>
+            <w:r>
+              <w:rPr>
+                <w:sz w:val="24"/>
+                <w:szCs w:val="24"/>
+              </w:rPr>
+              <w:t>Etablir une connexion à distance avec la voiture.</w:t>
+            </w:r>
+          </w:p>
+        </w:tc>
+      </w:tr>
+      <w:tr>
+        <w:tc>
+          <w:tcPr>
+            <w:tcW w:w="1555" w:type="dxa"/>
+          </w:tcPr>
+          <w:p>
+            <w:pPr>
+              <w:jc w:val="center"/>
+              <w:rPr>
+                <w:sz w:val="24"/>
+                <w:szCs w:val="24"/>
+              </w:rPr>
+            </w:pPr>
+            <w:r>
+              <w:rPr>
+                <w:sz w:val="24"/>
+                <w:szCs w:val="24"/>
+              </w:rPr>
+              <w:t>2</w:t>
+            </w:r>
+          </w:p>
+        </w:tc>
+        <w:tc>
+          <w:tcPr>
+            <w:tcW w:w="7507" w:type="dxa"/>
+          </w:tcPr>
+          <w:p>
+            <w:pPr>
+              <w:rPr>
+                <w:sz w:val="24"/>
+                <w:szCs w:val="24"/>
+              </w:rPr>
+            </w:pPr>
+            <w:r>
+              <w:rPr>
+                <w:sz w:val="24"/>
+                <w:szCs w:val="24"/>
+              </w:rPr>
+              <w:t>Effectuer une étude comparative entre le Raspberry Pi et ses alternatives.</w:t>
+            </w:r>
+          </w:p>
+        </w:tc>
+      </w:tr>
+      <w:tr>
+        <w:tc>
+          <w:tcPr>
+            <w:tcW w:w="1555" w:type="dxa"/>
+          </w:tcPr>
+          <w:p>
+            <w:pPr>
+              <w:jc w:val="center"/>
+              <w:rPr>
+                <w:sz w:val="24"/>
+                <w:szCs w:val="24"/>
+              </w:rPr>
+            </w:pPr>
+            <w:r>
+              <w:rPr>
+                <w:sz w:val="24"/>
+                <w:szCs w:val="24"/>
+              </w:rPr>
+              <w:t>3</w:t>
+            </w:r>
+          </w:p>
+        </w:tc>
+        <w:tc>
+          <w:tcPr>
+            <w:tcW w:w="7507" w:type="dxa"/>
+          </w:tcPr>
+          <w:p>
+            <w:pPr>
+              <w:rPr>
+                <w:sz w:val="24"/>
+                <w:szCs w:val="24"/>
+              </w:rPr>
+            </w:pPr>
+            <w:r>
+              <w:rPr>
+                <w:sz w:val="24"/>
+                <w:szCs w:val="24"/>
+              </w:rPr>
+              <w:t xml:space="preserve">Réaliser </w:t>
+            </w:r>
+            <w:r>
+              <w:rPr>
+                <w:sz w:val="24"/>
+                <w:szCs w:val="24"/>
+              </w:rPr>
+              <w:t>le câblage nécessaire</w:t>
+            </w:r>
+            <w:r>
+              <w:rPr>
+                <w:sz w:val="24"/>
+                <w:szCs w:val="24"/>
+              </w:rPr>
+              <w:t xml:space="preserve"> au fonctionnement du module</w:t>
+            </w:r>
+            <w:r>
+              <w:rPr>
+                <w:sz w:val="24"/>
+                <w:szCs w:val="24"/>
+              </w:rPr>
+              <w:t>.</w:t>
+            </w:r>
+          </w:p>
+        </w:tc>
+      </w:tr>
+      <w:tr>
+        <w:tc>
+          <w:tcPr>
+            <w:tcW w:w="1555" w:type="dxa"/>
+          </w:tcPr>
+          <w:p>
+            <w:pPr>
+              <w:jc w:val="center"/>
+              <w:rPr>
+                <w:sz w:val="24"/>
+                <w:szCs w:val="24"/>
+              </w:rPr>
+            </w:pPr>
+            <w:r>
+              <w:rPr>
+                <w:sz w:val="24"/>
+                <w:szCs w:val="24"/>
+              </w:rPr>
+              <w:t>4</w:t>
+            </w:r>
+          </w:p>
+        </w:tc>
+        <w:tc>
+          <w:tcPr>
+            <w:tcW w:w="7507" w:type="dxa"/>
+          </w:tcPr>
+          <w:p>
+            <w:pPr>
+              <w:rPr>
+                <w:sz w:val="24"/>
+                <w:szCs w:val="24"/>
+              </w:rPr>
+            </w:pPr>
+            <w:r>
+              <w:rPr>
+                <w:sz w:val="24"/>
+                <w:szCs w:val="24"/>
+              </w:rPr>
+              <w:t>Comprendre le fonctionnement des servo-moteurs.</w:t>
+            </w:r>
+          </w:p>
+        </w:tc>
+      </w:tr>
+      <w:tr>
+        <w:tc>
+          <w:tcPr>
+            <w:tcW w:w="1555" w:type="dxa"/>
+          </w:tcPr>
+          <w:p>
+            <w:pPr>
+              <w:jc w:val="center"/>
+              <w:rPr>
+                <w:sz w:val="24"/>
+                <w:szCs w:val="24"/>
+              </w:rPr>
+            </w:pPr>
+            <w:r>
+              <w:rPr>
+                <w:sz w:val="24"/>
+                <w:szCs w:val="24"/>
+              </w:rPr>
+              <w:t>5</w:t>
+            </w:r>
+          </w:p>
+        </w:tc>
+        <w:tc>
+          <w:tcPr>
+            <w:tcW w:w="7507" w:type="dxa"/>
+          </w:tcPr>
+          <w:p>
+            <w:pPr>
+              <w:rPr>
+                <w:sz w:val="24"/>
+                <w:szCs w:val="24"/>
+              </w:rPr>
+            </w:pPr>
+            <w:r>
+              <w:rPr>
+                <w:sz w:val="24"/>
+                <w:szCs w:val="24"/>
+              </w:rPr>
+              <w:t>Effectuer des tests unitaires.</w:t>
+            </w:r>
+          </w:p>
+        </w:tc>
+      </w:tr>
+      <w:tr>
+        <w:tc>
+          <w:tcPr>
+            <w:tcW w:w="1555" w:type="dxa"/>
+          </w:tcPr>
+          <w:p>
+            <w:pPr>
+              <w:jc w:val="center"/>
+              <w:rPr>
+                <w:sz w:val="24"/>
+                <w:szCs w:val="24"/>
+              </w:rPr>
+            </w:pPr>
+            <w:r>
+              <w:rPr>
+                <w:sz w:val="24"/>
+                <w:szCs w:val="24"/>
+              </w:rPr>
+              <w:t>6</w:t>
+            </w:r>
+          </w:p>
+        </w:tc>
+        <w:tc>
+          <w:tcPr>
+            <w:tcW w:w="7507" w:type="dxa"/>
+          </w:tcPr>
+          <w:p>
+            <w:pPr>
+              <w:rPr>
+                <w:sz w:val="24"/>
+                <w:szCs w:val="24"/>
+              </w:rPr>
+            </w:pPr>
+            <w:r>
+              <w:rPr>
+                <w:sz w:val="24"/>
+                <w:szCs w:val="24"/>
+              </w:rPr>
+              <w:t>Contrôler la marche avant et arrière de la voiture.</w:t>
+            </w:r>
+          </w:p>
+        </w:tc>
+      </w:tr>
+      <w:tr>
+        <w:tc>
+          <w:tcPr>
+            <w:tcW w:w="1555" w:type="dxa"/>
+          </w:tcPr>
+          <w:p>
+            <w:pPr>
+              <w:jc w:val="center"/>
+              <w:rPr>
+                <w:sz w:val="24"/>
+                <w:szCs w:val="24"/>
+              </w:rPr>
+            </w:pPr>
+            <w:r>
+              <w:rPr>
+                <w:sz w:val="24"/>
+                <w:szCs w:val="24"/>
+              </w:rPr>
+              <w:t>7</w:t>
+            </w:r>
+          </w:p>
+        </w:tc>
+        <w:tc>
+          <w:tcPr>
+            <w:tcW w:w="7507" w:type="dxa"/>
+          </w:tcPr>
+          <w:p>
+            <w:pPr>
+              <w:rPr>
+                <w:sz w:val="24"/>
+                <w:szCs w:val="24"/>
+              </w:rPr>
+            </w:pPr>
+            <w:r>
+              <w:rPr>
+                <w:sz w:val="24"/>
+                <w:szCs w:val="24"/>
+              </w:rPr>
+              <w:t>Gérer la vitesse de la voiture.</w:t>
+            </w:r>
+          </w:p>
+        </w:tc>
+      </w:tr>
+      <w:tr>
+        <w:tc>
+          <w:tcPr>
+            <w:tcW w:w="1555" w:type="dxa"/>
+          </w:tcPr>
+          <w:p>
+            <w:pPr>
+              <w:jc w:val="center"/>
+              <w:rPr>
+                <w:sz w:val="24"/>
+                <w:szCs w:val="24"/>
+              </w:rPr>
+            </w:pPr>
+            <w:r>
+              <w:rPr>
+                <w:sz w:val="24"/>
+                <w:szCs w:val="24"/>
+              </w:rPr>
+              <w:t>8</w:t>
+            </w:r>
+          </w:p>
+        </w:tc>
+        <w:tc>
+          <w:tcPr>
+            <w:tcW w:w="7507" w:type="dxa"/>
+          </w:tcPr>
+          <w:p>
+            <w:pPr>
+              <w:rPr>
+                <w:sz w:val="24"/>
+                <w:szCs w:val="24"/>
+              </w:rPr>
+            </w:pPr>
+            <w:r>
+              <w:rPr>
+                <w:sz w:val="24"/>
+                <w:szCs w:val="24"/>
+              </w:rPr>
+              <w:t>Réaliser des mouvements circulaires dans le sens horaire et anti-horaire.</w:t>
+            </w:r>
+          </w:p>
+        </w:tc>
+      </w:tr>
+      <w:tr>
+        <w:tc>
+          <w:tcPr>
+            <w:tcW w:w="1555" w:type="dxa"/>
+          </w:tcPr>
+          <w:p>
+            <w:pPr>
+              <w:jc w:val="center"/>
+              <w:rPr>
+                <w:sz w:val="24"/>
+                <w:szCs w:val="24"/>
+              </w:rPr>
+            </w:pPr>
+            <w:r>
+              <w:rPr>
+                <w:sz w:val="24"/>
+                <w:szCs w:val="24"/>
+              </w:rPr>
+              <w:t>9</w:t>
+            </w:r>
+          </w:p>
+        </w:tc>
+        <w:tc>
+          <w:tcPr>
+            <w:tcW w:w="7507" w:type="dxa"/>
+          </w:tcPr>
+          <w:p>
+            <w:pPr>
+              <w:rPr>
+                <w:sz w:val="24"/>
+                <w:szCs w:val="24"/>
+              </w:rPr>
+            </w:pPr>
+            <w:r>
+              <w:rPr>
+                <w:sz w:val="24"/>
+                <w:szCs w:val="24"/>
+              </w:rPr>
+              <w:t>Permettre au module de suivre un mur.</w:t>
+            </w:r>
+          </w:p>
+        </w:tc>
+      </w:tr>
+    </w:tbl>
+    <w:p>
+      <w:pPr>
+        <w:rPr>
+          <w:sz w:val="24"/>
+          <w:szCs w:val="24"/>
+        </w:rPr>
+      </w:pPr>
+    </w:p>
+    <w:p>
+      <w:pPr>
+        <w:rPr>
+          <w:b/>
+          <w:bCs/>
+          <w:sz w:val="24"/>
+          <w:szCs w:val="24"/>
+          <w:u w:val="single"/>
+        </w:rPr>
+      </w:pPr>
+      <w:r>
+        <w:rPr>
+          <w:b/>
+          <w:bCs/>
+          <w:sz w:val="24"/>
+          <w:szCs w:val="24"/>
+          <w:u w:val="single"/>
+        </w:rPr>
+        <w:t>Question :</w:t>
+      </w:r>
+    </w:p>
+    <w:p>
+      <w:pPr>
+        <w:rPr>
+          <w:sz w:val="24"/>
+          <w:szCs w:val="24"/>
+        </w:rPr>
+      </w:pPr>
+      <w:r>
+        <w:rPr>
+          <w:sz w:val="24"/>
+          <w:szCs w:val="24"/>
+        </w:rPr>
+        <w:t>Devons-nous réaliser un huit avec le module ?</w:t>
+      </w:r>
+    </w:p>
+    <w:p>
+      <w:pPr>
+        <w:rPr>
+          <w:sz w:val="24"/>
+          <w:szCs w:val="24"/>
+        </w:rPr>
+      </w:pPr>
+      <w:r>
+        <w:rPr>
+          <w:b/>
+          <w:bCs/>
+          <w:sz w:val="24"/>
+          <w:szCs w:val="24"/>
+          <w:u w:val="single"/>
+        </w:rPr>
+        <w:t>Réponse :</w:t>
+      </w:r>
+      <w:r>
+        <w:rPr>
+          <w:sz w:val="24"/>
+          <w:szCs w:val="24"/>
+        </w:rPr>
+        <w:t xml:space="preserve"> Oui</w:t>
+      </w:r>
+    </w:p>
+    <w:p>
+      <w:pPr>
+        <w:jc w:val="center"/>
         <w:rPr>
           <w:b/>
           <w:bCs/>
           <w:i/>
           <w:iCs/>
-          <w:sz w:val="40"/>
-          <w:szCs w:val="40"/>
+          <w:sz w:val="48"/>
+          <w:szCs w:val="48"/>
           <w:u w:val="single"/>
         </w:rPr>
-        <w:t xml:space="preserve">1 </w:t>
-      </w:r>
+      </w:pPr>
       <w:r>
         <w:rPr>
           <w:b/>
           <w:bCs/>
           <w:i/>
           <w:iCs/>
-          <w:sz w:val="40"/>
-          <w:szCs w:val="40"/>
+          <w:sz w:val="48"/>
+          <w:szCs w:val="48"/>
           <w:u w:val="single"/>
         </w:rPr>
-        <w:t>:</w:t>
-      </w:r>
-    </w:p>
-    <w:p>
-      <w:pPr>
-        <w:rPr>
-          <w:sz w:val="40"/>
-          <w:szCs w:val="40"/>
-        </w:rPr>
-      </w:pPr>
-      <w:r>
-        <w:rPr>
-          <w:sz w:val="40"/>
-          <w:szCs w:val="40"/>
-        </w:rPr>
-        <w:t xml:space="preserve">A propos du client : </w:t>
-      </w:r>
-    </w:p>
-    <w:p>
-      <w:pPr>
-        <w:rPr>
-          <w:sz w:val="24"/>
-          <w:szCs w:val="24"/>
-        </w:rPr>
-      </w:pPr>
-      <w:r>
-        <w:rPr>
-          <w:sz w:val="24"/>
-          <w:szCs w:val="24"/>
-        </w:rPr>
-        <w:t xml:space="preserve">Les tâches qui nous étaient défini sont les suivantes : </w:t>
-      </w:r>
-    </w:p>
-    <w:p>
-      <w:r>
-        <w:t>Réalisation d’une connexion à distance avec la voiture.</w:t>
-      </w:r>
-    </w:p>
-    <w:p>
-      <w:r>
-        <w:t>Réaliser une étude comparative du Raspberry Pi et de ses alternatives</w:t>
-      </w:r>
-      <w:r>
-        <w:t>.</w:t>
-      </w:r>
-    </w:p>
-    <w:p>
-      <w:r>
-        <w:t xml:space="preserve">Réaliser le câblage. </w:t>
-      </w:r>
-    </w:p>
-    <w:p>
-      <w:r>
-        <w:t>Comprendre le fonctionnement des servo-moteurs.</w:t>
-      </w:r>
-    </w:p>
-    <w:p>
-      <w:r>
-        <w:t>Réalisation de tests unitaires</w:t>
-      </w:r>
-      <w:r>
-        <w:t>.</w:t>
-      </w:r>
-    </w:p>
-    <w:p>
-      <w:r>
-        <w:t>Faire avancer et reculer la voiture.</w:t>
-      </w:r>
-    </w:p>
-    <w:p>
-      <w:r>
-        <w:t>Gérer la vitesse de la voiture.</w:t>
-      </w:r>
-    </w:p>
-    <w:p>
-      <w:r>
-        <w:t>Réaliser un cercle dans le sens horlogique et anti-horlogique.</w:t>
-      </w:r>
-    </w:p>
-    <w:p>
-      <w:r>
-        <w:t>Le module doit pouvoir longer un mur.</w:t>
-      </w:r>
-    </w:p>
-    <w:p/>
-    <w:p>
-      <w:r>
-        <w:br w:type="page"/>
+        <w:t xml:space="preserve">Sprint </w:t>
+      </w:r>
+      <w:proofErr w:type="spellStart"/>
+      <w:r>
+        <w:rPr>
+          <w:b/>
+          <w:bCs/>
+          <w:i/>
+          <w:iCs/>
+          <w:sz w:val="48"/>
+          <w:szCs w:val="48"/>
+          <w:u w:val="single"/>
+        </w:rPr>
+        <w:t>Review</w:t>
+      </w:r>
+      <w:proofErr w:type="spellEnd"/>
+      <w:r>
+        <w:rPr>
+          <w:b/>
+          <w:bCs/>
+          <w:i/>
+          <w:iCs/>
+          <w:sz w:val="48"/>
+          <w:szCs w:val="48"/>
+          <w:u w:val="single"/>
+        </w:rPr>
+        <w:t xml:space="preserve"> 1 :</w:t>
+      </w:r>
+    </w:p>
+    <w:p>
+      <w:pPr>
+        <w:rPr>
+          <w:sz w:val="24"/>
+          <w:szCs w:val="24"/>
+        </w:rPr>
+      </w:pPr>
+      <w:r>
+        <w:rPr>
+          <w:b/>
+          <w:bCs/>
+          <w:sz w:val="24"/>
+          <w:szCs w:val="24"/>
+          <w:u w:val="single"/>
+        </w:rPr>
+        <w:t>Présentation :</w:t>
+      </w:r>
+      <w:r>
+        <w:rPr>
+          <w:sz w:val="24"/>
+          <w:szCs w:val="24"/>
+        </w:rPr>
+        <w:t xml:space="preserve"> </w:t>
+      </w:r>
+    </w:p>
+    <w:p>
+      <w:pPr>
+        <w:rPr>
+          <w:sz w:val="24"/>
+          <w:szCs w:val="24"/>
+        </w:rPr>
+      </w:pPr>
+      <w:r>
+        <w:rPr>
+          <w:sz w:val="24"/>
+          <w:szCs w:val="24"/>
+        </w:rPr>
+        <w:t>Voir fichier PowerPoint « </w:t>
+      </w:r>
+      <w:proofErr w:type="spellStart"/>
+      <w:r>
+        <w:rPr>
+          <w:sz w:val="24"/>
+          <w:szCs w:val="24"/>
+        </w:rPr>
+        <w:t>Présentation_Raspberry</w:t>
+      </w:r>
+      <w:proofErr w:type="spellEnd"/>
+      <w:r>
+        <w:rPr>
+          <w:sz w:val="24"/>
+          <w:szCs w:val="24"/>
+        </w:rPr>
+        <w:t> :</w:t>
+      </w:r>
+    </w:p>
+    <w:p>
+      <w:pPr>
+        <w:rPr>
+          <w:sz w:val="24"/>
+          <w:szCs w:val="24"/>
+        </w:rPr>
+      </w:pPr>
+      <w:r>
+        <w:rPr>
+          <w:sz w:val="24"/>
+          <w:szCs w:val="24"/>
+        </w:rPr>
+        <w:t>Présentation de l’étude comparative entre le Raspberry Pi et de ses alternatives.</w:t>
+      </w:r>
+    </w:p>
+    <w:p>
+      <w:pPr>
+        <w:rPr>
+          <w:sz w:val="24"/>
+          <w:szCs w:val="24"/>
+        </w:rPr>
+      </w:pPr>
+      <w:r>
+        <w:rPr>
+          <w:sz w:val="24"/>
+          <w:szCs w:val="24"/>
+        </w:rPr>
+        <w:t>Présentation des différents composants du module :</w:t>
+      </w:r>
+    </w:p>
+    <w:p>
+      <w:pPr>
+        <w:pStyle w:val="Paragraphedeliste"/>
+        <w:numPr>
+          <w:ilvl w:val="0"/>
+          <w:numId w:val="5"/>
+        </w:numPr>
+        <w:rPr>
+          <w:sz w:val="24"/>
+          <w:szCs w:val="24"/>
+        </w:rPr>
+      </w:pPr>
+      <w:r>
+        <w:rPr>
+          <w:sz w:val="24"/>
+          <w:szCs w:val="24"/>
+        </w:rPr>
+        <w:t>Capteurs Ultrasons</w:t>
+      </w:r>
+    </w:p>
+    <w:p>
+      <w:pPr>
+        <w:pStyle w:val="Paragraphedeliste"/>
+        <w:numPr>
+          <w:ilvl w:val="0"/>
+          <w:numId w:val="5"/>
+        </w:numPr>
+        <w:rPr>
+          <w:sz w:val="24"/>
+          <w:szCs w:val="24"/>
+        </w:rPr>
+      </w:pPr>
+      <w:r>
+        <w:rPr>
+          <w:sz w:val="24"/>
+          <w:szCs w:val="24"/>
+        </w:rPr>
+        <w:t>Capteurs Infrarouges</w:t>
+      </w:r>
+    </w:p>
+    <w:p>
+      <w:pPr>
+        <w:pStyle w:val="Paragraphedeliste"/>
+        <w:numPr>
+          <w:ilvl w:val="0"/>
+          <w:numId w:val="5"/>
+        </w:numPr>
+        <w:rPr>
+          <w:sz w:val="24"/>
+          <w:szCs w:val="24"/>
+        </w:rPr>
+      </w:pPr>
+      <w:r>
+        <w:rPr>
+          <w:sz w:val="24"/>
+          <w:szCs w:val="24"/>
+        </w:rPr>
+        <w:t>Capteurs RGB</w:t>
+      </w:r>
+    </w:p>
+    <w:p>
+      <w:pPr>
+        <w:pStyle w:val="Paragraphedeliste"/>
+        <w:numPr>
+          <w:ilvl w:val="0"/>
+          <w:numId w:val="5"/>
+        </w:numPr>
+        <w:rPr>
+          <w:sz w:val="24"/>
+          <w:szCs w:val="24"/>
+        </w:rPr>
+      </w:pPr>
+      <w:r>
+        <w:rPr>
+          <w:sz w:val="24"/>
+          <w:szCs w:val="24"/>
+        </w:rPr>
+        <w:t>Servo-Moteur SG92</w:t>
+      </w:r>
+    </w:p>
+    <w:p>
+      <w:pPr>
+        <w:pStyle w:val="Paragraphedeliste"/>
+        <w:numPr>
+          <w:ilvl w:val="0"/>
+          <w:numId w:val="5"/>
+        </w:numPr>
+        <w:rPr>
+          <w:sz w:val="24"/>
+          <w:szCs w:val="24"/>
+        </w:rPr>
+      </w:pPr>
+      <w:r>
+        <w:rPr>
+          <w:sz w:val="24"/>
+          <w:szCs w:val="24"/>
+        </w:rPr>
+        <w:t>Driver Moteur – L298N</w:t>
+      </w:r>
+    </w:p>
+    <w:p>
+      <w:pPr>
+        <w:rPr>
+          <w:b/>
+          <w:bCs/>
+          <w:sz w:val="24"/>
+          <w:szCs w:val="24"/>
+          <w:u w:val="single"/>
+        </w:rPr>
+      </w:pPr>
+      <w:r>
+        <w:rPr>
+          <w:b/>
+          <w:bCs/>
+          <w:sz w:val="24"/>
+          <w:szCs w:val="24"/>
+          <w:u w:val="single"/>
+        </w:rPr>
+        <w:t>Remarque :</w:t>
+      </w:r>
+    </w:p>
+    <w:p>
+      <w:pPr>
+        <w:rPr>
+          <w:sz w:val="24"/>
+          <w:szCs w:val="24"/>
+        </w:rPr>
+      </w:pPr>
+      <w:r>
+        <w:rPr>
+          <w:sz w:val="24"/>
+          <w:szCs w:val="24"/>
+        </w:rPr>
+        <w:t>Lors de la présentation, nous avons réussi à présenter les tâches suivantes. Nous avons é</w:t>
+      </w:r>
+      <w:r>
+        <w:rPr>
+          <w:sz w:val="24"/>
+          <w:szCs w:val="24"/>
+        </w:rPr>
+        <w:t>tabli une connexion à distance avec la voiture</w:t>
+      </w:r>
+      <w:r>
+        <w:rPr>
+          <w:sz w:val="24"/>
+          <w:szCs w:val="24"/>
+        </w:rPr>
+        <w:t>, nous avons effectué</w:t>
+      </w:r>
+      <w:r>
+        <w:rPr>
+          <w:sz w:val="24"/>
+          <w:szCs w:val="24"/>
+        </w:rPr>
+        <w:t xml:space="preserve"> une étude comparative entre le Raspberry Pi et ses alternatives</w:t>
+      </w:r>
+      <w:r>
+        <w:rPr>
+          <w:sz w:val="24"/>
+          <w:szCs w:val="24"/>
+        </w:rPr>
+        <w:t xml:space="preserve">, nous avons expliqué </w:t>
+      </w:r>
+      <w:r>
+        <w:rPr>
+          <w:sz w:val="24"/>
+          <w:szCs w:val="24"/>
+        </w:rPr>
+        <w:t>le câblage</w:t>
+      </w:r>
+      <w:r>
+        <w:rPr>
+          <w:sz w:val="24"/>
+          <w:szCs w:val="24"/>
+        </w:rPr>
+        <w:t xml:space="preserve">, nous avons compris le fonctionnement des servo-moteurs, nous avons effectué </w:t>
+      </w:r>
+      <w:r>
+        <w:rPr>
+          <w:sz w:val="24"/>
+          <w:szCs w:val="24"/>
+        </w:rPr>
+        <w:t>des tests unitaires</w:t>
+      </w:r>
+      <w:r>
+        <w:rPr>
+          <w:sz w:val="24"/>
+          <w:szCs w:val="24"/>
+        </w:rPr>
+        <w:t>, c</w:t>
+      </w:r>
+      <w:r>
+        <w:rPr>
+          <w:sz w:val="24"/>
+          <w:szCs w:val="24"/>
+        </w:rPr>
+        <w:t>ontrôler la marche avant et arrière de la voiture</w:t>
+      </w:r>
+      <w:r>
+        <w:rPr>
+          <w:sz w:val="24"/>
+          <w:szCs w:val="24"/>
+        </w:rPr>
+        <w:t xml:space="preserve"> et nous avons g</w:t>
+      </w:r>
+      <w:r>
+        <w:rPr>
+          <w:sz w:val="24"/>
+          <w:szCs w:val="24"/>
+        </w:rPr>
+        <w:t>érer la vitesse de la voiture.</w:t>
+      </w:r>
+    </w:p>
+    <w:p>
+      <w:pPr>
+        <w:rPr>
+          <w:sz w:val="24"/>
+          <w:szCs w:val="24"/>
+        </w:rPr>
+      </w:pPr>
+      <w:r>
+        <w:rPr>
+          <w:sz w:val="24"/>
+          <w:szCs w:val="24"/>
+        </w:rPr>
+        <w:t>Nous avons eu la demande de réaliser un test unitaire supplémentaire et de r</w:t>
+      </w:r>
+      <w:r>
+        <w:rPr>
+          <w:sz w:val="24"/>
+          <w:szCs w:val="24"/>
+        </w:rPr>
+        <w:t>éaliser des mouvements circulaires dans le sens horaire et anti-horaire.</w:t>
       </w:r>
     </w:p>
     <w:p>
@@ -1752,12 +2652,16 @@
     <w:p>
       <w:pPr>
         <w:rPr>
+          <w:i/>
+          <w:iCs/>
           <w:sz w:val="40"/>
           <w:szCs w:val="40"/>
         </w:rPr>
       </w:pPr>
       <w:r>
         <w:rPr>
+          <w:i/>
+          <w:iCs/>
           <w:sz w:val="40"/>
           <w:szCs w:val="40"/>
         </w:rPr>
@@ -1776,58 +2680,463 @@
           <w:sz w:val="24"/>
           <w:szCs w:val="24"/>
         </w:rPr>
-        <w:t xml:space="preserve">Les tâches qui nous étaient défini sont les suivantes : </w:t>
-      </w:r>
-    </w:p>
-    <w:p>
-      <w:r>
-        <w:t>Terminer les tests unitaire</w:t>
-      </w:r>
-      <w:r>
-        <w:t>s.</w:t>
-      </w:r>
-    </w:p>
-    <w:p>
-      <w:r>
-        <w:t>Le module doit pouvoir longer un mur.</w:t>
-      </w:r>
-    </w:p>
-    <w:p>
-      <w:r>
-        <w:t>Le module doit pouvoir détecter un obstacle dans le but de l’éviter.</w:t>
-      </w:r>
-    </w:p>
-    <w:p>
-      <w:r>
-        <w:t>Le module doit pouvoir s’arrêter à la ligne d’arrivée.</w:t>
-      </w:r>
-    </w:p>
-    <w:p>
-      <w:r>
-        <w:t>Réaliser un tour complet de circuit dans le but de faire une course.</w:t>
-      </w:r>
-    </w:p>
-    <w:p>
-      <w:r>
-        <w:t>Choisir un nombre de tour à réaliser lors de la course.</w:t>
-      </w:r>
-    </w:p>
-    <w:p>
-      <w:r>
-        <w:t>Faire une course avec plusieurs modules sur un nombre aléatoire de tours</w:t>
-      </w:r>
-    </w:p>
-    <w:p>
-      <w:r>
-        <w:t>Réaliser un démarrage automatique selon la couleur des feux de signalisation.</w:t>
-      </w:r>
-    </w:p>
+        <w:t xml:space="preserve">Voici les tâches que </w:t>
+      </w:r>
+      <w:r>
+        <w:rPr>
+          <w:sz w:val="24"/>
+          <w:szCs w:val="24"/>
+        </w:rPr>
+        <w:t xml:space="preserve">nous </w:t>
+      </w:r>
+      <w:r>
+        <w:rPr>
+          <w:sz w:val="24"/>
+          <w:szCs w:val="24"/>
+        </w:rPr>
+        <w:t>avons</w:t>
+      </w:r>
+      <w:r>
+        <w:rPr>
+          <w:sz w:val="24"/>
+          <w:szCs w:val="24"/>
+        </w:rPr>
+        <w:t xml:space="preserve"> </w:t>
+      </w:r>
+      <w:r>
+        <w:rPr>
+          <w:sz w:val="24"/>
+          <w:szCs w:val="24"/>
+        </w:rPr>
+        <w:t xml:space="preserve">établi avec le client </w:t>
+      </w:r>
+      <w:r>
+        <w:rPr>
+          <w:sz w:val="24"/>
+          <w:szCs w:val="24"/>
+        </w:rPr>
+        <w:t>:</w:t>
+      </w:r>
+      <w:r>
+        <w:rPr>
+          <w:sz w:val="24"/>
+          <w:szCs w:val="24"/>
+        </w:rPr>
+        <w:t xml:space="preserve"> </w:t>
+      </w:r>
+    </w:p>
+    <w:tbl>
+      <w:tblPr>
+        <w:tblStyle w:val="Grilledutableau"/>
+        <w:tblW w:w="0" w:type="auto"/>
+        <w:tblLook w:val="04A0" w:firstRow="1" w:lastRow="0" w:firstColumn="1" w:lastColumn="0" w:noHBand="0" w:noVBand="1"/>
+      </w:tblPr>
+      <w:tblGrid>
+        <w:gridCol w:w="1271"/>
+        <w:gridCol w:w="7791"/>
+      </w:tblGrid>
+      <w:tr>
+        <w:tc>
+          <w:tcPr>
+            <w:tcW w:w="1271" w:type="dxa"/>
+          </w:tcPr>
+          <w:p>
+            <w:pPr>
+              <w:jc w:val="center"/>
+              <w:rPr>
+                <w:sz w:val="24"/>
+                <w:szCs w:val="24"/>
+              </w:rPr>
+            </w:pPr>
+            <w:r>
+              <w:rPr>
+                <w:sz w:val="24"/>
+                <w:szCs w:val="24"/>
+              </w:rPr>
+              <w:t>1</w:t>
+            </w:r>
+          </w:p>
+        </w:tc>
+        <w:tc>
+          <w:tcPr>
+            <w:tcW w:w="7791" w:type="dxa"/>
+          </w:tcPr>
+          <w:p>
+            <w:pPr>
+              <w:spacing w:after="160" w:line="259" w:lineRule="auto"/>
+              <w:rPr>
+                <w:sz w:val="24"/>
+                <w:szCs w:val="24"/>
+              </w:rPr>
+            </w:pPr>
+            <w:r>
+              <w:rPr>
+                <w:sz w:val="24"/>
+                <w:szCs w:val="24"/>
+              </w:rPr>
+              <w:t>Effectuer les tests unitaires sur les capteurs et les servo-moteurs.</w:t>
+            </w:r>
+          </w:p>
+        </w:tc>
+      </w:tr>
+      <w:tr>
+        <w:tc>
+          <w:tcPr>
+            <w:tcW w:w="1271" w:type="dxa"/>
+          </w:tcPr>
+          <w:p>
+            <w:pPr>
+              <w:jc w:val="center"/>
+              <w:rPr>
+                <w:sz w:val="24"/>
+                <w:szCs w:val="24"/>
+              </w:rPr>
+            </w:pPr>
+            <w:r>
+              <w:rPr>
+                <w:sz w:val="24"/>
+                <w:szCs w:val="24"/>
+              </w:rPr>
+              <w:t>2</w:t>
+            </w:r>
+          </w:p>
+        </w:tc>
+        <w:tc>
+          <w:tcPr>
+            <w:tcW w:w="7791" w:type="dxa"/>
+          </w:tcPr>
+          <w:p>
+            <w:pPr>
+              <w:spacing w:after="160" w:line="259" w:lineRule="auto"/>
+              <w:rPr>
+                <w:sz w:val="24"/>
+                <w:szCs w:val="24"/>
+              </w:rPr>
+            </w:pPr>
+            <w:r>
+              <w:rPr>
+                <w:sz w:val="24"/>
+                <w:szCs w:val="24"/>
+              </w:rPr>
+              <w:t>Permettre au module de longer un mur.</w:t>
+            </w:r>
+          </w:p>
+        </w:tc>
+      </w:tr>
+      <w:tr>
+        <w:tc>
+          <w:tcPr>
+            <w:tcW w:w="1271" w:type="dxa"/>
+          </w:tcPr>
+          <w:p>
+            <w:pPr>
+              <w:jc w:val="center"/>
+              <w:rPr>
+                <w:sz w:val="24"/>
+                <w:szCs w:val="24"/>
+              </w:rPr>
+            </w:pPr>
+            <w:r>
+              <w:rPr>
+                <w:sz w:val="24"/>
+                <w:szCs w:val="24"/>
+              </w:rPr>
+              <w:t>3</w:t>
+            </w:r>
+          </w:p>
+        </w:tc>
+        <w:tc>
+          <w:tcPr>
+            <w:tcW w:w="7791" w:type="dxa"/>
+          </w:tcPr>
+          <w:p>
+            <w:pPr>
+              <w:spacing w:after="160" w:line="259" w:lineRule="auto"/>
+              <w:rPr>
+                <w:sz w:val="24"/>
+                <w:szCs w:val="24"/>
+              </w:rPr>
+            </w:pPr>
+            <w:r>
+              <w:rPr>
+                <w:sz w:val="24"/>
+                <w:szCs w:val="24"/>
+              </w:rPr>
+              <w:t>Permettre au module de détecter et éviter les obstacles.</w:t>
+            </w:r>
+          </w:p>
+        </w:tc>
+      </w:tr>
+      <w:tr>
+        <w:tc>
+          <w:tcPr>
+            <w:tcW w:w="1271" w:type="dxa"/>
+          </w:tcPr>
+          <w:p>
+            <w:pPr>
+              <w:jc w:val="center"/>
+              <w:rPr>
+                <w:sz w:val="24"/>
+                <w:szCs w:val="24"/>
+              </w:rPr>
+            </w:pPr>
+            <w:r>
+              <w:rPr>
+                <w:sz w:val="24"/>
+                <w:szCs w:val="24"/>
+              </w:rPr>
+              <w:t>4</w:t>
+            </w:r>
+          </w:p>
+        </w:tc>
+        <w:tc>
+          <w:tcPr>
+            <w:tcW w:w="7791" w:type="dxa"/>
+          </w:tcPr>
+          <w:p>
+            <w:pPr>
+              <w:spacing w:after="160" w:line="259" w:lineRule="auto"/>
+              <w:rPr>
+                <w:sz w:val="24"/>
+                <w:szCs w:val="24"/>
+              </w:rPr>
+            </w:pPr>
+            <w:r>
+              <w:rPr>
+                <w:sz w:val="24"/>
+                <w:szCs w:val="24"/>
+              </w:rPr>
+              <w:t>Permettre au module de s'arrêter à la ligne d'arrivée.</w:t>
+            </w:r>
+          </w:p>
+        </w:tc>
+      </w:tr>
+      <w:tr>
+        <w:tc>
+          <w:tcPr>
+            <w:tcW w:w="1271" w:type="dxa"/>
+          </w:tcPr>
+          <w:p>
+            <w:pPr>
+              <w:jc w:val="center"/>
+              <w:rPr>
+                <w:sz w:val="24"/>
+                <w:szCs w:val="24"/>
+              </w:rPr>
+            </w:pPr>
+            <w:r>
+              <w:rPr>
+                <w:sz w:val="24"/>
+                <w:szCs w:val="24"/>
+              </w:rPr>
+              <w:t>5</w:t>
+            </w:r>
+          </w:p>
+        </w:tc>
+        <w:tc>
+          <w:tcPr>
+            <w:tcW w:w="7791" w:type="dxa"/>
+          </w:tcPr>
+          <w:p>
+            <w:pPr>
+              <w:spacing w:after="160" w:line="259" w:lineRule="auto"/>
+              <w:rPr>
+                <w:sz w:val="24"/>
+                <w:szCs w:val="24"/>
+              </w:rPr>
+            </w:pPr>
+            <w:r>
+              <w:rPr>
+                <w:sz w:val="24"/>
+                <w:szCs w:val="24"/>
+              </w:rPr>
+              <w:t>Réaliser un parcours complet pour participer à une course.</w:t>
+            </w:r>
+          </w:p>
+        </w:tc>
+      </w:tr>
+      <w:tr>
+        <w:tc>
+          <w:tcPr>
+            <w:tcW w:w="1271" w:type="dxa"/>
+          </w:tcPr>
+          <w:p>
+            <w:pPr>
+              <w:jc w:val="center"/>
+              <w:rPr>
+                <w:sz w:val="24"/>
+                <w:szCs w:val="24"/>
+              </w:rPr>
+            </w:pPr>
+            <w:r>
+              <w:rPr>
+                <w:sz w:val="24"/>
+                <w:szCs w:val="24"/>
+              </w:rPr>
+              <w:t>6</w:t>
+            </w:r>
+          </w:p>
+        </w:tc>
+        <w:tc>
+          <w:tcPr>
+            <w:tcW w:w="7791" w:type="dxa"/>
+          </w:tcPr>
+          <w:p>
+            <w:pPr>
+              <w:spacing w:after="160" w:line="259" w:lineRule="auto"/>
+              <w:rPr>
+                <w:sz w:val="24"/>
+                <w:szCs w:val="24"/>
+              </w:rPr>
+            </w:pPr>
+            <w:r>
+              <w:rPr>
+                <w:sz w:val="24"/>
+                <w:szCs w:val="24"/>
+              </w:rPr>
+              <w:t>Déterminer le nombre de tours à effectuer pour la course.</w:t>
+            </w:r>
+          </w:p>
+        </w:tc>
+      </w:tr>
+      <w:tr>
+        <w:tc>
+          <w:tcPr>
+            <w:tcW w:w="1271" w:type="dxa"/>
+          </w:tcPr>
+          <w:p>
+            <w:pPr>
+              <w:jc w:val="center"/>
+              <w:rPr>
+                <w:sz w:val="24"/>
+                <w:szCs w:val="24"/>
+              </w:rPr>
+            </w:pPr>
+            <w:r>
+              <w:rPr>
+                <w:sz w:val="24"/>
+                <w:szCs w:val="24"/>
+              </w:rPr>
+              <w:t>7</w:t>
+            </w:r>
+          </w:p>
+        </w:tc>
+        <w:tc>
+          <w:tcPr>
+            <w:tcW w:w="7791" w:type="dxa"/>
+          </w:tcPr>
+          <w:p>
+            <w:pPr>
+              <w:spacing w:after="160" w:line="259" w:lineRule="auto"/>
+              <w:rPr>
+                <w:sz w:val="24"/>
+                <w:szCs w:val="24"/>
+              </w:rPr>
+            </w:pPr>
+            <w:r>
+              <w:rPr>
+                <w:sz w:val="24"/>
+                <w:szCs w:val="24"/>
+              </w:rPr>
+              <w:t>Organiser une course avec plusieurs modules, sur un nombre aléatoire de tours.</w:t>
+            </w:r>
+          </w:p>
+        </w:tc>
+      </w:tr>
+      <w:tr>
+        <w:tc>
+          <w:tcPr>
+            <w:tcW w:w="1271" w:type="dxa"/>
+          </w:tcPr>
+          <w:p>
+            <w:pPr>
+              <w:jc w:val="center"/>
+              <w:rPr>
+                <w:sz w:val="24"/>
+                <w:szCs w:val="24"/>
+              </w:rPr>
+            </w:pPr>
+            <w:r>
+              <w:rPr>
+                <w:sz w:val="24"/>
+                <w:szCs w:val="24"/>
+              </w:rPr>
+              <w:t>8</w:t>
+            </w:r>
+          </w:p>
+        </w:tc>
+        <w:tc>
+          <w:tcPr>
+            <w:tcW w:w="7791" w:type="dxa"/>
+          </w:tcPr>
+          <w:p>
+            <w:pPr>
+              <w:spacing w:after="160" w:line="259" w:lineRule="auto"/>
+              <w:rPr>
+                <w:sz w:val="24"/>
+                <w:szCs w:val="24"/>
+              </w:rPr>
+            </w:pPr>
+            <w:r>
+              <w:rPr>
+                <w:sz w:val="24"/>
+                <w:szCs w:val="24"/>
+              </w:rPr>
+              <w:t>Mettre en place un système de démarrage automatique en fonction de la couleur des feux de signalisation.</w:t>
+            </w:r>
+          </w:p>
+        </w:tc>
+      </w:tr>
+    </w:tbl>
     <w:p/>
-    <w:p/>
-    <w:p/>
-    <w:p>
-      <w:r>
-        <w:br w:type="page"/>
+    <w:p>
+      <w:pPr>
+        <w:rPr>
+          <w:b/>
+          <w:bCs/>
+          <w:sz w:val="24"/>
+          <w:szCs w:val="24"/>
+          <w:u w:val="single"/>
+        </w:rPr>
+      </w:pPr>
+      <w:r>
+        <w:rPr>
+          <w:b/>
+          <w:bCs/>
+          <w:sz w:val="24"/>
+          <w:szCs w:val="24"/>
+          <w:u w:val="single"/>
+        </w:rPr>
+        <w:t xml:space="preserve">Question : </w:t>
+      </w:r>
+    </w:p>
+    <w:p>
+      <w:pPr>
+        <w:rPr>
+          <w:sz w:val="24"/>
+          <w:szCs w:val="24"/>
+        </w:rPr>
+      </w:pPr>
+      <w:r>
+        <w:rPr>
+          <w:sz w:val="24"/>
+          <w:szCs w:val="24"/>
+        </w:rPr>
+        <w:t>Que devons nous faire pour les tests unitaires</w:t>
+      </w:r>
+      <w:r>
+        <w:rPr>
+          <w:sz w:val="24"/>
+          <w:szCs w:val="24"/>
+        </w:rPr>
+        <w:t> ? Test du servo-moteur et des capteurs</w:t>
+      </w:r>
+      <w:r>
+        <w:rPr>
+          <w:sz w:val="24"/>
+          <w:szCs w:val="24"/>
+        </w:rPr>
+        <w:t>.</w:t>
       </w:r>
     </w:p>
     <w:p>
@@ -1838,8 +3147,8 @@
           <w:bCs/>
           <w:i/>
           <w:iCs/>
-          <w:sz w:val="40"/>
-          <w:szCs w:val="40"/>
+          <w:sz w:val="48"/>
+          <w:szCs w:val="48"/>
           <w:u w:val="single"/>
         </w:rPr>
       </w:pPr>
@@ -1849,62 +3158,296 @@
           <w:bCs/>
           <w:i/>
           <w:iCs/>
-          <w:sz w:val="40"/>
-          <w:szCs w:val="40"/>
+          <w:sz w:val="48"/>
+          <w:szCs w:val="48"/>
           <w:u w:val="single"/>
         </w:rPr>
-        <w:lastRenderedPageBreak/>
-        <w:t>Sprin</w:t>
-      </w:r>
+        <w:t xml:space="preserve">Sprint </w:t>
+      </w:r>
+      <w:proofErr w:type="spellStart"/>
       <w:r>
         <w:rPr>
           <w:b/>
           <w:bCs/>
           <w:i/>
           <w:iCs/>
-          <w:sz w:val="40"/>
-          <w:szCs w:val="40"/>
+          <w:sz w:val="48"/>
+          <w:szCs w:val="48"/>
           <w:u w:val="single"/>
         </w:rPr>
-        <w:t>t</w:t>
-      </w:r>
+        <w:t>Review</w:t>
+      </w:r>
+      <w:proofErr w:type="spellEnd"/>
       <w:r>
         <w:rPr>
           <w:b/>
           <w:bCs/>
           <w:i/>
           <w:iCs/>
-          <w:sz w:val="40"/>
-          <w:szCs w:val="40"/>
+          <w:sz w:val="48"/>
+          <w:szCs w:val="48"/>
           <w:u w:val="single"/>
         </w:rPr>
+        <w:t xml:space="preserve"> 1 :</w:t>
+      </w:r>
+    </w:p>
+    <w:p>
+      <w:pPr>
+        <w:rPr>
+          <w:sz w:val="24"/>
+          <w:szCs w:val="24"/>
+        </w:rPr>
+      </w:pPr>
+      <w:r>
+        <w:rPr>
+          <w:b/>
+          <w:bCs/>
+          <w:sz w:val="24"/>
+          <w:szCs w:val="24"/>
+          <w:u w:val="single"/>
+        </w:rPr>
+        <w:t>Présentation :</w:t>
+      </w:r>
+      <w:r>
+        <w:rPr>
+          <w:sz w:val="24"/>
+          <w:szCs w:val="24"/>
+        </w:rPr>
         <w:t xml:space="preserve"> </w:t>
       </w:r>
-      <w:proofErr w:type="spellStart"/>
-      <w:r>
+    </w:p>
+    <w:p>
+      <w:pPr>
+        <w:rPr>
+          <w:sz w:val="24"/>
+          <w:szCs w:val="24"/>
+        </w:rPr>
+      </w:pPr>
+      <w:r>
+        <w:rPr>
+          <w:sz w:val="24"/>
+          <w:szCs w:val="24"/>
+        </w:rPr>
+        <w:t>Présentation d</w:t>
+      </w:r>
+      <w:r>
+        <w:rPr>
+          <w:sz w:val="24"/>
+          <w:szCs w:val="24"/>
+        </w:rPr>
+        <w:t>u fonctionnement du module</w:t>
+      </w:r>
+      <w:r>
+        <w:rPr>
+          <w:sz w:val="24"/>
+          <w:szCs w:val="24"/>
+        </w:rPr>
+        <w:t>.</w:t>
+      </w:r>
+    </w:p>
+    <w:p>
+      <w:pPr>
+        <w:rPr>
+          <w:sz w:val="24"/>
+          <w:szCs w:val="24"/>
+        </w:rPr>
+      </w:pPr>
+      <w:r>
+        <w:rPr>
+          <w:sz w:val="24"/>
+          <w:szCs w:val="24"/>
+        </w:rPr>
+        <w:t xml:space="preserve">Présentation </w:t>
+      </w:r>
+      <w:r>
+        <w:rPr>
+          <w:sz w:val="24"/>
+          <w:szCs w:val="24"/>
+        </w:rPr>
+        <w:t>des différentes actions</w:t>
+      </w:r>
+      <w:r>
+        <w:rPr>
+          <w:sz w:val="24"/>
+          <w:szCs w:val="24"/>
+        </w:rPr>
+        <w:t xml:space="preserve"> </w:t>
+      </w:r>
+      <w:r>
+        <w:rPr>
+          <w:sz w:val="24"/>
+          <w:szCs w:val="24"/>
+        </w:rPr>
+        <w:t>du module :</w:t>
+      </w:r>
+    </w:p>
+    <w:p>
+      <w:pPr>
+        <w:pStyle w:val="Paragraphedeliste"/>
+        <w:numPr>
+          <w:ilvl w:val="0"/>
+          <w:numId w:val="5"/>
+        </w:numPr>
+        <w:rPr>
+          <w:b/>
+          <w:bCs/>
+          <w:sz w:val="24"/>
+          <w:szCs w:val="24"/>
+          <w:u w:val="single"/>
+        </w:rPr>
+      </w:pPr>
+      <w:r>
+        <w:rPr>
+          <w:sz w:val="24"/>
+          <w:szCs w:val="24"/>
+        </w:rPr>
+        <w:t>Le module est capable de longer un mur</w:t>
+      </w:r>
+    </w:p>
+    <w:p>
+      <w:pPr>
+        <w:pStyle w:val="Paragraphedeliste"/>
+        <w:numPr>
+          <w:ilvl w:val="0"/>
+          <w:numId w:val="5"/>
+        </w:numPr>
+        <w:rPr>
+          <w:b/>
+          <w:bCs/>
+          <w:sz w:val="24"/>
+          <w:szCs w:val="24"/>
+          <w:u w:val="single"/>
+        </w:rPr>
+      </w:pPr>
+      <w:r>
+        <w:rPr>
+          <w:sz w:val="24"/>
+          <w:szCs w:val="24"/>
+        </w:rPr>
+        <w:t>Le module est capable de détecter et éviter les obstacles.</w:t>
+      </w:r>
+    </w:p>
+    <w:p>
+      <w:pPr>
+        <w:pStyle w:val="Paragraphedeliste"/>
+        <w:numPr>
+          <w:ilvl w:val="0"/>
+          <w:numId w:val="5"/>
+        </w:numPr>
+        <w:rPr>
+          <w:b/>
+          <w:bCs/>
+          <w:sz w:val="24"/>
+          <w:szCs w:val="24"/>
+          <w:u w:val="single"/>
+        </w:rPr>
+      </w:pPr>
+      <w:r>
+        <w:rPr>
+          <w:sz w:val="24"/>
+          <w:szCs w:val="24"/>
+        </w:rPr>
+        <w:t>Le module est capable de s’arrêter à la ligne d’arrivée.</w:t>
+      </w:r>
+    </w:p>
+    <w:p>
+      <w:pPr>
+        <w:pStyle w:val="Paragraphedeliste"/>
+        <w:numPr>
+          <w:ilvl w:val="0"/>
+          <w:numId w:val="5"/>
+        </w:numPr>
+        <w:rPr>
+          <w:b/>
+          <w:bCs/>
+          <w:sz w:val="24"/>
+          <w:szCs w:val="24"/>
+          <w:u w:val="single"/>
+        </w:rPr>
+      </w:pPr>
+      <w:r>
+        <w:rPr>
+          <w:sz w:val="24"/>
+          <w:szCs w:val="24"/>
+        </w:rPr>
+        <w:t>Le module est capable de réaliser le nombre de tours qu’il doit effectuer.</w:t>
+      </w:r>
+    </w:p>
+    <w:p>
+      <w:pPr>
+        <w:rPr>
+          <w:b/>
+          <w:bCs/>
+          <w:sz w:val="24"/>
+          <w:szCs w:val="24"/>
+          <w:u w:val="single"/>
+        </w:rPr>
+      </w:pPr>
+      <w:r>
+        <w:rPr>
+          <w:b/>
+          <w:bCs/>
+          <w:sz w:val="24"/>
+          <w:szCs w:val="24"/>
+          <w:u w:val="single"/>
+        </w:rPr>
+        <w:t>Remarque :</w:t>
+      </w:r>
+    </w:p>
+    <w:p>
+      <w:pPr>
+        <w:rPr>
+          <w:sz w:val="24"/>
+          <w:szCs w:val="24"/>
+        </w:rPr>
+      </w:pPr>
+      <w:r>
+        <w:rPr>
+          <w:sz w:val="24"/>
+          <w:szCs w:val="24"/>
+        </w:rPr>
+        <w:t>Lors de la présentation, nous avons réussi à présenter les tâches</w:t>
+      </w:r>
+      <w:r>
+        <w:rPr>
+          <w:sz w:val="24"/>
+          <w:szCs w:val="24"/>
+        </w:rPr>
+        <w:t xml:space="preserve"> précédentes. Mais nous n’avons pas été capable de réaliser un tour complet</w:t>
+      </w:r>
+      <w:r>
+        <w:rPr>
+          <w:sz w:val="24"/>
+          <w:szCs w:val="24"/>
+        </w:rPr>
+        <w:t>, de participer à la course et de réaliser un démarrage automatique en fonction de la couleur du feu de signalisation.</w:t>
+      </w:r>
+    </w:p>
+    <w:p>
+      <w:pPr>
+        <w:jc w:val="center"/>
         <w:rPr>
           <w:b/>
           <w:bCs/>
           <w:i/>
           <w:iCs/>
-          <w:sz w:val="40"/>
-          <w:szCs w:val="40"/>
+          <w:sz w:val="48"/>
+          <w:szCs w:val="48"/>
           <w:u w:val="single"/>
         </w:rPr>
-        <w:t>Retrospective</w:t>
-      </w:r>
-      <w:proofErr w:type="spellEnd"/>
+      </w:pPr>
       <w:r>
         <w:rPr>
           <w:b/>
           <w:bCs/>
           <w:i/>
           <w:iCs/>
-          <w:sz w:val="40"/>
-          <w:szCs w:val="40"/>
+          <w:sz w:val="48"/>
+          <w:szCs w:val="48"/>
           <w:u w:val="single"/>
         </w:rPr>
-        <w:t xml:space="preserve"> </w:t>
+        <w:lastRenderedPageBreak/>
+        <w:t>Sprin</w:t>
       </w:r>
       <w:r>
         <w:rPr>
@@ -1912,11 +3455,11 @@
           <w:bCs/>
           <w:i/>
           <w:iCs/>
-          <w:sz w:val="40"/>
-          <w:szCs w:val="40"/>
+          <w:sz w:val="48"/>
+          <w:szCs w:val="48"/>
           <w:u w:val="single"/>
         </w:rPr>
-        <w:t xml:space="preserve">1 </w:t>
+        <w:t>t</w:t>
       </w:r>
       <w:r>
         <w:rPr>
@@ -1924,229 +3467,37 @@
           <w:bCs/>
           <w:i/>
           <w:iCs/>
-          <w:sz w:val="40"/>
-          <w:szCs w:val="40"/>
+          <w:sz w:val="48"/>
+          <w:szCs w:val="48"/>
           <w:u w:val="single"/>
         </w:rPr>
-        <w:t>:</w:t>
-      </w:r>
-    </w:p>
-    <w:p>
-      <w:pPr>
-        <w:rPr>
-          <w:sz w:val="18"/>
-          <w:szCs w:val="18"/>
-        </w:rPr>
-      </w:pPr>
-      <w:r>
-        <w:rPr>
-          <w:rFonts w:ascii="Arial" w:hAnsi="Arial" w:cs="Arial"/>
-          <w:color w:val="202124"/>
-          <w:shd w:val="clear" w:color="auto" w:fill="FFFFFF"/>
-        </w:rPr>
-        <w:t>Une rétrospective de sprint est </w:t>
-      </w:r>
-      <w:r>
-        <w:rPr>
-          <w:rFonts w:ascii="Arial" w:hAnsi="Arial" w:cs="Arial"/>
-          <w:color w:val="040C28"/>
-        </w:rPr>
-        <w:t>une réunion qui se tient après une revue de sprint et avant le début du sprint suivant</w:t>
-      </w:r>
-      <w:r>
-        <w:rPr>
-          <w:rFonts w:ascii="Arial" w:hAnsi="Arial" w:cs="Arial"/>
-          <w:color w:val="202124"/>
-          <w:shd w:val="clear" w:color="auto" w:fill="FFFFFF"/>
-        </w:rPr>
-        <w:t>. Il sert principalement d'occasion pour les membres de l'équipe de réfléchir à leurs efforts de collaboration. C'est également le moment pour les équipes d'identifier comment appliquer les connaissances passées au sprint à venir.</w:t>
-      </w:r>
-    </w:p>
-    <w:p>
-      <w:pPr>
-        <w:rPr>
-          <w:b/>
-          <w:bCs/>
-          <w:u w:val="single"/>
-        </w:rPr>
-      </w:pPr>
-      <w:r>
-        <w:rPr>
-          <w:b/>
-          <w:bCs/>
-          <w:u w:val="single"/>
-        </w:rPr>
-        <w:t>Ce qu’on garde :</w:t>
-      </w:r>
-    </w:p>
-    <w:p>
-      <w:r>
-        <w:t xml:space="preserve">La </w:t>
-      </w:r>
-      <w:r>
-        <w:t>connexion à distance avec la voitur</w:t>
-      </w:r>
-      <w:r>
-        <w:t>e est validée</w:t>
-      </w:r>
-      <w:r>
-        <w:t>.</w:t>
-      </w:r>
-    </w:p>
-    <w:p>
-      <w:r>
-        <w:t>L’</w:t>
-      </w:r>
-      <w:r>
-        <w:t>étude comparative du Raspberry Pi et de ses alternatives</w:t>
-      </w:r>
-      <w:r>
-        <w:t xml:space="preserve"> est validée</w:t>
-      </w:r>
-    </w:p>
-    <w:p>
-      <w:r>
-        <w:t xml:space="preserve">Le </w:t>
-      </w:r>
-      <w:r>
-        <w:t>câblage</w:t>
-      </w:r>
-      <w:r>
-        <w:t xml:space="preserve"> est validé.</w:t>
-      </w:r>
-      <w:r>
         <w:t xml:space="preserve"> </w:t>
       </w:r>
-    </w:p>
-    <w:p>
-      <w:r>
-        <w:t>Les</w:t>
-      </w:r>
-      <w:r>
-        <w:t xml:space="preserve"> tests unitaires</w:t>
-      </w:r>
-      <w:r>
-        <w:t xml:space="preserve"> sont validés</w:t>
-      </w:r>
-      <w:r>
-        <w:t>.</w:t>
-      </w:r>
-    </w:p>
-    <w:p>
-      <w:r>
-        <w:t>Faire avancer et reculer la voiture</w:t>
-      </w:r>
-      <w:r>
-        <w:t xml:space="preserve"> est validé.</w:t>
-      </w:r>
-    </w:p>
-    <w:p>
-      <w:r>
-        <w:t>Le fait de g</w:t>
-      </w:r>
-      <w:r>
-        <w:t>érer la vitesse de la voiture</w:t>
-      </w:r>
-      <w:r>
-        <w:t xml:space="preserve"> est validé.</w:t>
-      </w:r>
-    </w:p>
-    <w:p>
-      <w:pPr>
-        <w:rPr>
-          <w:b/>
-          <w:bCs/>
-          <w:u w:val="single"/>
-        </w:rPr>
-      </w:pPr>
-      <w:r>
-        <w:rPr>
-          <w:b/>
-          <w:bCs/>
-          <w:u w:val="single"/>
-        </w:rPr>
-        <w:t>Ce qu’on jette :</w:t>
-      </w:r>
-    </w:p>
-    <w:p>
-      <w:r>
-        <w:t>Rien</w:t>
-      </w:r>
-    </w:p>
-    <w:p>
-      <w:pPr>
-        <w:rPr>
-          <w:b/>
-          <w:bCs/>
-          <w:u w:val="single"/>
-        </w:rPr>
-      </w:pPr>
-      <w:r>
-        <w:rPr>
-          <w:b/>
-          <w:bCs/>
-          <w:u w:val="single"/>
-        </w:rPr>
-        <w:t>Ce qu’on améliore :</w:t>
-      </w:r>
-    </w:p>
-    <w:p>
-      <w:r>
-        <w:t xml:space="preserve">Le client souhaite qu’on termine les tests unitaires. </w:t>
-      </w:r>
-    </w:p>
-    <w:p>
-      <w:r>
-        <w:t>Amélioration du code du Servo Moteur.</w:t>
-      </w:r>
-    </w:p>
-    <w:p>
-      <w:r>
-        <w:t>Le module doit pouvoir longer un mur.</w:t>
-      </w:r>
-    </w:p>
-    <w:p>
-      <w:r>
-        <w:t>Au vu qu’il nous manque un membre dans notre équipe de base, le client souhaite en priorité que notre module réalise au minimum un tour du circuit</w:t>
-      </w:r>
-    </w:p>
-    <w:p>
-      <w:r>
-        <w:t>La voiture doit réaliser un cercle dans le sens horlogique et anti-horlogique.</w:t>
-      </w:r>
-    </w:p>
-    <w:p/>
-    <w:p/>
-    <w:p>
-      <w:r>
-        <w:br w:type="page"/>
-      </w:r>
-    </w:p>
-    <w:p>
-      <w:pPr>
-        <w:jc w:val="center"/>
+      <w:proofErr w:type="spellStart"/>
+      <w:r>
         <w:rPr>
           <w:b/>
           <w:bCs/>
           <w:i/>
           <w:iCs/>
-          <w:sz w:val="40"/>
-          <w:szCs w:val="40"/>
+          <w:sz w:val="48"/>
+          <w:szCs w:val="48"/>
           <w:u w:val="single"/>
         </w:rPr>
-      </w:pPr>
+        <w:t>Retrospective</w:t>
+      </w:r>
+      <w:proofErr w:type="spellEnd"/>
       <w:r>
         <w:rPr>
           <w:b/>
           <w:bCs/>
           <w:i/>
           <w:iCs/>
-          <w:sz w:val="40"/>
-          <w:szCs w:val="40"/>
+          <w:sz w:val="48"/>
+          <w:szCs w:val="48"/>
           <w:u w:val="single"/>
         </w:rPr>
-        <w:lastRenderedPageBreak/>
-        <w:t xml:space="preserve">Spring </w:t>
+        <w:t xml:space="preserve"> </w:t>
       </w:r>
       <w:r>
         <w:rPr>
@@ -2154,11 +3505,11 @@
           <w:bCs/>
           <w:i/>
           <w:iCs/>
-          <w:sz w:val="40"/>
-          <w:szCs w:val="40"/>
+          <w:sz w:val="48"/>
+          <w:szCs w:val="48"/>
           <w:u w:val="single"/>
         </w:rPr>
-        <w:t>Rétrospective</w:t>
+        <w:t xml:space="preserve">1 </w:t>
       </w:r>
       <w:r>
         <w:rPr>
@@ -2166,35 +3517,370 @@
           <w:bCs/>
           <w:i/>
           <w:iCs/>
-          <w:sz w:val="40"/>
-          <w:szCs w:val="40"/>
+          <w:sz w:val="48"/>
+          <w:szCs w:val="48"/>
           <w:u w:val="single"/>
         </w:rPr>
-        <w:t xml:space="preserve"> </w:t>
-      </w:r>
-      <w:r>
+        <w:t>:</w:t>
+      </w:r>
+    </w:p>
+    <w:p>
+      <w:pPr>
+        <w:rPr>
+          <w:rFonts w:cstheme="minorHAnsi"/>
+          <w:color w:val="202124"/>
+          <w:shd w:val="clear" w:color="auto" w:fill="FFFFFF"/>
+        </w:rPr>
+      </w:pPr>
+      <w:r>
+        <w:rPr>
+          <w:rFonts w:cstheme="minorHAnsi"/>
+          <w:color w:val="202124"/>
+          <w:shd w:val="clear" w:color="auto" w:fill="FFFFFF"/>
+        </w:rPr>
+        <w:t>Une rétrospective de sprint est </w:t>
+      </w:r>
+      <w:r>
+        <w:rPr>
+          <w:rFonts w:cstheme="minorHAnsi"/>
+          <w:color w:val="040C28"/>
+        </w:rPr>
+        <w:t>une réunion qui se tient après une revue de sprint et avant le début du sprint suivant</w:t>
+      </w:r>
+      <w:r>
+        <w:rPr>
+          <w:rFonts w:cstheme="minorHAnsi"/>
+          <w:color w:val="202124"/>
+          <w:shd w:val="clear" w:color="auto" w:fill="FFFFFF"/>
+        </w:rPr>
+        <w:t>. Il sert principalement d'occasion pour les membres de l'équipe de réfléchir à leurs efforts de collaboration. C'est également le moment pour les équipes d'identifier comment appliquer les connaissances passées au sprint à venir.</w:t>
+      </w:r>
+    </w:p>
+    <w:p>
+      <w:pPr>
+        <w:rPr>
+          <w:rFonts w:cstheme="minorHAnsi"/>
+          <w:color w:val="202124"/>
+          <w:shd w:val="clear" w:color="auto" w:fill="FFFFFF"/>
+        </w:rPr>
+      </w:pPr>
+    </w:p>
+    <w:tbl>
+      <w:tblPr>
+        <w:tblStyle w:val="Grilledutableau"/>
+        <w:tblW w:w="0" w:type="auto"/>
+        <w:tblLook w:val="04A0" w:firstRow="1" w:lastRow="0" w:firstColumn="1" w:lastColumn="0" w:noHBand="0" w:noVBand="1"/>
+      </w:tblPr>
+      <w:tblGrid>
+        <w:gridCol w:w="3114"/>
+        <w:gridCol w:w="1984"/>
+        <w:gridCol w:w="3964"/>
+      </w:tblGrid>
+      <w:tr>
+        <w:tc>
+          <w:tcPr>
+            <w:tcW w:w="3114" w:type="dxa"/>
+          </w:tcPr>
+          <w:p>
+            <w:pPr>
+              <w:spacing w:after="160" w:line="259" w:lineRule="auto"/>
+              <w:rPr>
+                <w:b/>
+                <w:bCs/>
+                <w:u w:val="single"/>
+              </w:rPr>
+            </w:pPr>
+            <w:r>
+              <w:rPr>
+                <w:b/>
+                <w:bCs/>
+                <w:u w:val="single"/>
+              </w:rPr>
+              <w:t>Ce qu’on garde :</w:t>
+            </w:r>
+          </w:p>
+        </w:tc>
+        <w:tc>
+          <w:tcPr>
+            <w:tcW w:w="1984" w:type="dxa"/>
+          </w:tcPr>
+          <w:p>
+            <w:pPr>
+              <w:spacing w:after="160" w:line="259" w:lineRule="auto"/>
+              <w:rPr>
+                <w:b/>
+                <w:bCs/>
+                <w:u w:val="single"/>
+              </w:rPr>
+            </w:pPr>
+            <w:r>
+              <w:rPr>
+                <w:b/>
+                <w:bCs/>
+                <w:u w:val="single"/>
+              </w:rPr>
+              <w:t>Ce qu’on jette :</w:t>
+            </w:r>
+          </w:p>
+        </w:tc>
+        <w:tc>
+          <w:tcPr>
+            <w:tcW w:w="3964" w:type="dxa"/>
+          </w:tcPr>
+          <w:p>
+            <w:pPr>
+              <w:spacing w:after="160" w:line="259" w:lineRule="auto"/>
+              <w:rPr>
+                <w:b/>
+                <w:bCs/>
+                <w:u w:val="single"/>
+              </w:rPr>
+            </w:pPr>
+            <w:r>
+              <w:rPr>
+                <w:b/>
+                <w:bCs/>
+                <w:u w:val="single"/>
+              </w:rPr>
+              <w:t>Ce qu’on améliore :</w:t>
+            </w:r>
+          </w:p>
+        </w:tc>
+      </w:tr>
+      <w:tr>
+        <w:tc>
+          <w:tcPr>
+            <w:tcW w:w="3114" w:type="dxa"/>
+          </w:tcPr>
+          <w:p>
+            <w:pPr>
+              <w:pStyle w:val="Paragraphedeliste"/>
+              <w:numPr>
+                <w:ilvl w:val="0"/>
+                <w:numId w:val="4"/>
+              </w:numPr>
+              <w:ind w:left="459"/>
+            </w:pPr>
+            <w:r>
+              <w:t>La connexion à distance avec la voiture est validée.</w:t>
+            </w:r>
+          </w:p>
+          <w:p>
+            <w:pPr>
+              <w:pStyle w:val="Paragraphedeliste"/>
+              <w:numPr>
+                <w:ilvl w:val="0"/>
+                <w:numId w:val="4"/>
+              </w:numPr>
+              <w:ind w:left="459"/>
+            </w:pPr>
+            <w:r>
+              <w:t>L’étude comparative du Raspberry Pi et de ses alternatives est validée</w:t>
+            </w:r>
+          </w:p>
+          <w:p>
+            <w:pPr>
+              <w:pStyle w:val="Paragraphedeliste"/>
+              <w:numPr>
+                <w:ilvl w:val="0"/>
+                <w:numId w:val="4"/>
+              </w:numPr>
+              <w:ind w:left="459"/>
+            </w:pPr>
+            <w:r>
+              <w:t xml:space="preserve">Le câblage est validé. </w:t>
+            </w:r>
+          </w:p>
+          <w:p>
+            <w:pPr>
+              <w:pStyle w:val="Paragraphedeliste"/>
+              <w:numPr>
+                <w:ilvl w:val="0"/>
+                <w:numId w:val="4"/>
+              </w:numPr>
+              <w:ind w:left="459"/>
+            </w:pPr>
+            <w:r>
+              <w:t>Les tests unitaires sont validés.</w:t>
+            </w:r>
+          </w:p>
+          <w:p>
+            <w:pPr>
+              <w:pStyle w:val="Paragraphedeliste"/>
+              <w:numPr>
+                <w:ilvl w:val="0"/>
+                <w:numId w:val="4"/>
+              </w:numPr>
+              <w:ind w:left="459"/>
+            </w:pPr>
+            <w:r>
+              <w:t>Faire avancer et reculer la voiture est validé.</w:t>
+            </w:r>
+          </w:p>
+          <w:p>
+            <w:pPr>
+              <w:pStyle w:val="Paragraphedeliste"/>
+              <w:numPr>
+                <w:ilvl w:val="0"/>
+                <w:numId w:val="4"/>
+              </w:numPr>
+              <w:ind w:left="459"/>
+            </w:pPr>
+            <w:r>
+              <w:t>Le fait de gérer la vitesse de la voiture est validé.</w:t>
+            </w:r>
+          </w:p>
+          <w:p>
+            <w:pPr>
+              <w:ind w:left="459"/>
+              <w:rPr>
+                <w:rFonts w:cstheme="minorHAnsi"/>
+                <w:sz w:val="18"/>
+                <w:szCs w:val="18"/>
+              </w:rPr>
+            </w:pPr>
+          </w:p>
+        </w:tc>
+        <w:tc>
+          <w:tcPr>
+            <w:tcW w:w="1984" w:type="dxa"/>
+          </w:tcPr>
+          <w:p>
+            <w:pPr>
+              <w:pStyle w:val="Paragraphedeliste"/>
+              <w:numPr>
+                <w:ilvl w:val="0"/>
+                <w:numId w:val="4"/>
+              </w:numPr>
+              <w:ind w:left="412"/>
+              <w:rPr>
+                <w:rFonts w:cstheme="minorHAnsi"/>
+                <w:sz w:val="18"/>
+                <w:szCs w:val="18"/>
+              </w:rPr>
+            </w:pPr>
+            <w:r>
+              <w:rPr>
+                <w:rFonts w:cstheme="minorHAnsi"/>
+              </w:rPr>
+              <w:t>Rien</w:t>
+            </w:r>
+          </w:p>
+        </w:tc>
+        <w:tc>
+          <w:tcPr>
+            <w:tcW w:w="3964" w:type="dxa"/>
+          </w:tcPr>
+          <w:p>
+            <w:pPr>
+              <w:pStyle w:val="Paragraphedeliste"/>
+              <w:numPr>
+                <w:ilvl w:val="0"/>
+                <w:numId w:val="4"/>
+              </w:numPr>
+              <w:ind w:left="462"/>
+            </w:pPr>
+            <w:r>
+              <w:t xml:space="preserve">Le client souhaite qu’on termine les tests unitaires. </w:t>
+            </w:r>
+          </w:p>
+          <w:p>
+            <w:pPr>
+              <w:pStyle w:val="Paragraphedeliste"/>
+              <w:numPr>
+                <w:ilvl w:val="0"/>
+                <w:numId w:val="4"/>
+              </w:numPr>
+              <w:ind w:left="462"/>
+            </w:pPr>
+            <w:r>
+              <w:t>Amélioration du code du Servo Moteur.</w:t>
+            </w:r>
+          </w:p>
+          <w:p>
+            <w:pPr>
+              <w:pStyle w:val="Paragraphedeliste"/>
+              <w:numPr>
+                <w:ilvl w:val="0"/>
+                <w:numId w:val="4"/>
+              </w:numPr>
+              <w:ind w:left="462"/>
+            </w:pPr>
+            <w:r>
+              <w:t>Le module doit pouvoir longer un mur.</w:t>
+            </w:r>
+          </w:p>
+          <w:p>
+            <w:pPr>
+              <w:pStyle w:val="Paragraphedeliste"/>
+              <w:numPr>
+                <w:ilvl w:val="0"/>
+                <w:numId w:val="4"/>
+              </w:numPr>
+              <w:ind w:left="462"/>
+            </w:pPr>
+            <w:r>
+              <w:t>Au vu qu’il nous manque un membre dans notre équipe de base, le client souhaite en priorité que notre module réalise au minimum un tour du circuit</w:t>
+            </w:r>
+          </w:p>
+          <w:p>
+            <w:pPr>
+              <w:pStyle w:val="Paragraphedeliste"/>
+              <w:numPr>
+                <w:ilvl w:val="0"/>
+                <w:numId w:val="4"/>
+              </w:numPr>
+              <w:ind w:left="462"/>
+            </w:pPr>
+            <w:r>
+              <w:t>La voiture doit réaliser un cercle dans le sens horlogique et anti-horlogique.</w:t>
+            </w:r>
+          </w:p>
+          <w:p>
+            <w:pPr>
+              <w:rPr>
+                <w:rFonts w:cstheme="minorHAnsi"/>
+                <w:sz w:val="18"/>
+                <w:szCs w:val="18"/>
+              </w:rPr>
+            </w:pPr>
+          </w:p>
+        </w:tc>
+      </w:tr>
+    </w:tbl>
+    <w:p/>
+    <w:p/>
+    <w:p/>
+    <w:p>
+      <w:r>
+        <w:br w:type="page"/>
+      </w:r>
+    </w:p>
+    <w:p>
+      <w:pPr>
+        <w:jc w:val="center"/>
         <w:rPr>
           <w:b/>
           <w:bCs/>
           <w:i/>
           <w:iCs/>
-          <w:sz w:val="40"/>
-          <w:szCs w:val="40"/>
+          <w:sz w:val="48"/>
+          <w:szCs w:val="48"/>
           <w:u w:val="single"/>
         </w:rPr>
-        <w:t>2</w:t>
-      </w:r>
+      </w:pPr>
       <w:r>
         <w:rPr>
           <w:b/>
           <w:bCs/>
           <w:i/>
           <w:iCs/>
-          <w:sz w:val="40"/>
-          <w:szCs w:val="40"/>
+          <w:sz w:val="48"/>
+          <w:szCs w:val="48"/>
           <w:u w:val="single"/>
         </w:rPr>
-        <w:t xml:space="preserve"> </w:t>
+        <w:lastRenderedPageBreak/>
+        <w:t>Spring Rétrospective</w:t>
       </w:r>
       <w:r>
         <w:rPr>
@@ -2202,50 +3888,59 @@
           <w:bCs/>
           <w:i/>
           <w:iCs/>
-          <w:sz w:val="40"/>
-          <w:szCs w:val="40"/>
+          <w:sz w:val="48"/>
+          <w:szCs w:val="48"/>
           <w:u w:val="single"/>
         </w:rPr>
-        <w:t>:</w:t>
-      </w:r>
-    </w:p>
-    <w:p>
-      <w:pPr>
-        <w:rPr>
-          <w:rFonts w:cstheme="minorHAnsi"/>
-          <w:sz w:val="18"/>
-          <w:szCs w:val="18"/>
-        </w:rPr>
-      </w:pPr>
-      <w:r>
+        <w:t xml:space="preserve"> </w:t>
+      </w:r>
+      <w:r>
+        <w:rPr>
+          <w:b/>
+          <w:bCs/>
+          <w:i/>
+          <w:iCs/>
+          <w:sz w:val="48"/>
+          <w:szCs w:val="48"/>
+          <w:u w:val="single"/>
+        </w:rPr>
+        <w:t>2</w:t>
+      </w:r>
+      <w:r>
+        <w:rPr>
+          <w:b/>
+          <w:bCs/>
+          <w:i/>
+          <w:iCs/>
+          <w:sz w:val="48"/>
+          <w:szCs w:val="48"/>
+          <w:u w:val="single"/>
+        </w:rPr>
+        <w:t xml:space="preserve"> :</w:t>
+      </w:r>
+    </w:p>
+    <w:p>
+      <w:pPr>
         <w:rPr>
           <w:rFonts w:cstheme="minorHAnsi"/>
           <w:color w:val="202124"/>
           <w:shd w:val="clear" w:color="auto" w:fill="FFFFFF"/>
         </w:rPr>
-        <w:t>Une rétrospective de sprint est </w:t>
-      </w:r>
-      <w:r>
-        <w:rPr>
-          <w:rFonts w:cstheme="minorHAnsi"/>
-          <w:color w:val="040C28"/>
-        </w:rPr>
-        <w:t xml:space="preserve">une réunion qui se tient après une revue de sprint et avant le début du sprint </w:t>
-      </w:r>
-      <w:r>
-        <w:rPr>
-          <w:rFonts w:cstheme="minorHAnsi"/>
-          <w:color w:val="040C28"/>
-        </w:rPr>
-        <w:t>suivant</w:t>
-      </w:r>
+      </w:pPr>
       <w:r>
         <w:rPr>
           <w:rFonts w:cstheme="minorHAnsi"/>
           <w:color w:val="202124"/>
           <w:shd w:val="clear" w:color="auto" w:fill="FFFFFF"/>
         </w:rPr>
-        <w:t>.</w:t>
+        <w:t>Une rétrospective de sprint est </w:t>
+      </w:r>
+      <w:r>
+        <w:rPr>
+          <w:rFonts w:cstheme="minorHAnsi"/>
+          <w:color w:val="040C28"/>
+        </w:rPr>
+        <w:t>une réunion qui se tient après une revue de sprint et avant le début du sprint suivant</w:t>
       </w:r>
       <w:r>
         <w:rPr>
@@ -2253,144 +3948,286 @@
           <w:color w:val="202124"/>
           <w:shd w:val="clear" w:color="auto" w:fill="FFFFFF"/>
         </w:rPr>
-        <w:t> Il sert principalement d'occasion pour les membres de l'équipe de réfléchir à leurs efforts de collaboration. C'est également le moment pour les équipes d'identifier comment appliquer les connaissances passées au sprint à venir.</w:t>
-      </w:r>
-    </w:p>
-    <w:p>
-      <w:pPr>
-        <w:rPr>
-          <w:b/>
-          <w:bCs/>
-          <w:u w:val="single"/>
-        </w:rPr>
-      </w:pPr>
-      <w:r>
-        <w:rPr>
-          <w:b/>
-          <w:bCs/>
-          <w:u w:val="single"/>
-        </w:rPr>
-        <w:t>Ce qu’on garde :</w:t>
-      </w:r>
-    </w:p>
-    <w:p>
-      <w:r>
-        <w:t>La connexion à distance avec la voiture est validée.</w:t>
-      </w:r>
-    </w:p>
-    <w:p>
-      <w:r>
-        <w:t>L’étude comparative du Raspberry Pi et de ses alternatives est validée</w:t>
-      </w:r>
-    </w:p>
-    <w:p>
-      <w:r>
-        <w:t xml:space="preserve">Le câblage est validé. </w:t>
-      </w:r>
-    </w:p>
-    <w:p>
-      <w:r>
-        <w:t>Les tests unitaires sont validés.</w:t>
-      </w:r>
-    </w:p>
-    <w:p>
-      <w:r>
-        <w:t>Faire avancer et reculer la voiture est validé.</w:t>
-      </w:r>
-    </w:p>
-    <w:p>
-      <w:r>
-        <w:t>Le fait de gérer la vitesse de la voiture est validé.</w:t>
-      </w:r>
-    </w:p>
-    <w:p>
-      <w:r>
-        <w:t>L</w:t>
-      </w:r>
-      <w:r>
-        <w:t>es tests unitaires</w:t>
-      </w:r>
-      <w:r>
-        <w:t xml:space="preserve"> sont validés</w:t>
-      </w:r>
-      <w:r>
-        <w:t>.</w:t>
-      </w:r>
-    </w:p>
-    <w:p>
-      <w:r>
-        <w:t xml:space="preserve">Le code pour le </w:t>
-      </w:r>
-      <w:r>
-        <w:t>Servo Moteur</w:t>
-      </w:r>
-      <w:r>
-        <w:t xml:space="preserve"> est validé</w:t>
-      </w:r>
-      <w:r>
-        <w:t>.</w:t>
-      </w:r>
-    </w:p>
-    <w:p>
-      <w:r>
-        <w:t xml:space="preserve">Le module </w:t>
-      </w:r>
-      <w:r>
-        <w:t>est capable de</w:t>
-      </w:r>
-      <w:r>
-        <w:t xml:space="preserve"> longer un mur.</w:t>
-      </w:r>
-    </w:p>
-    <w:p>
-      <w:r>
-        <w:t>La voiture doit réaliser un cercle dans le sens horlogique et anti-horlogique.</w:t>
-      </w:r>
-    </w:p>
-    <w:p>
-      <w:pPr>
-        <w:rPr>
-          <w:b/>
-          <w:bCs/>
-          <w:u w:val="single"/>
-        </w:rPr>
-      </w:pPr>
-      <w:r>
-        <w:rPr>
-          <w:b/>
-          <w:bCs/>
-          <w:u w:val="single"/>
-        </w:rPr>
-        <w:t>Ce qu’on jette :</w:t>
-      </w:r>
-    </w:p>
-    <w:p>
-      <w:r>
-        <w:t>La fonction « race ».</w:t>
-      </w:r>
-    </w:p>
-    <w:p>
-      <w:pPr>
-        <w:rPr>
-          <w:b/>
-          <w:bCs/>
-          <w:u w:val="single"/>
-        </w:rPr>
-      </w:pPr>
-      <w:r>
-        <w:rPr>
-          <w:b/>
-          <w:bCs/>
-          <w:u w:val="single"/>
-        </w:rPr>
-        <w:t>Ce qu’on améliore :</w:t>
-      </w:r>
-    </w:p>
-    <w:p>
-      <w:r>
-        <w:t>..</w:t>
-      </w:r>
-    </w:p>
+        <w:t>. Il sert principalement d'occasion pour les membres de l'équipe de réfléchir à leurs efforts de collaboration. C'est également le moment pour les équipes d'identifier comment appliquer les connaissances passées au sprint à venir.</w:t>
+      </w:r>
+    </w:p>
+    <w:p>
+      <w:pPr>
+        <w:rPr>
+          <w:rFonts w:cstheme="minorHAnsi"/>
+          <w:color w:val="202124"/>
+          <w:shd w:val="clear" w:color="auto" w:fill="FFFFFF"/>
+        </w:rPr>
+      </w:pPr>
+    </w:p>
+    <w:tbl>
+      <w:tblPr>
+        <w:tblStyle w:val="Grilledutableau"/>
+        <w:tblW w:w="0" w:type="auto"/>
+        <w:tblLook w:val="04A0" w:firstRow="1" w:lastRow="0" w:firstColumn="1" w:lastColumn="0" w:noHBand="0" w:noVBand="1"/>
+      </w:tblPr>
+      <w:tblGrid>
+        <w:gridCol w:w="3397"/>
+        <w:gridCol w:w="2268"/>
+        <w:gridCol w:w="3397"/>
+      </w:tblGrid>
+      <w:tr>
+        <w:tc>
+          <w:tcPr>
+            <w:tcW w:w="3397" w:type="dxa"/>
+          </w:tcPr>
+          <w:p>
+            <w:pPr>
+              <w:rPr>
+                <w:b/>
+                <w:bCs/>
+                <w:u w:val="single"/>
+              </w:rPr>
+            </w:pPr>
+            <w:r>
+              <w:rPr>
+                <w:b/>
+                <w:bCs/>
+                <w:u w:val="single"/>
+              </w:rPr>
+              <w:t>Ce qu’on garde :</w:t>
+            </w:r>
+          </w:p>
+          <w:p>
+            <w:pPr>
+              <w:rPr>
+                <w:rFonts w:cstheme="minorHAnsi"/>
+                <w:sz w:val="18"/>
+                <w:szCs w:val="18"/>
+              </w:rPr>
+            </w:pPr>
+          </w:p>
+        </w:tc>
+        <w:tc>
+          <w:tcPr>
+            <w:tcW w:w="2268" w:type="dxa"/>
+          </w:tcPr>
+          <w:p>
+            <w:pPr>
+              <w:rPr>
+                <w:b/>
+                <w:bCs/>
+                <w:u w:val="single"/>
+              </w:rPr>
+            </w:pPr>
+            <w:r>
+              <w:rPr>
+                <w:b/>
+                <w:bCs/>
+                <w:u w:val="single"/>
+              </w:rPr>
+              <w:t>Ce qu’on jette :</w:t>
+            </w:r>
+          </w:p>
+          <w:p>
+            <w:pPr>
+              <w:rPr>
+                <w:rFonts w:cstheme="minorHAnsi"/>
+                <w:sz w:val="18"/>
+                <w:szCs w:val="18"/>
+              </w:rPr>
+            </w:pPr>
+          </w:p>
+        </w:tc>
+        <w:tc>
+          <w:tcPr>
+            <w:tcW w:w="3397" w:type="dxa"/>
+          </w:tcPr>
+          <w:p>
+            <w:pPr>
+              <w:rPr>
+                <w:b/>
+                <w:bCs/>
+                <w:u w:val="single"/>
+              </w:rPr>
+            </w:pPr>
+            <w:r>
+              <w:rPr>
+                <w:b/>
+                <w:bCs/>
+                <w:u w:val="single"/>
+              </w:rPr>
+              <w:t>Ce qu’on améliore :</w:t>
+            </w:r>
+          </w:p>
+          <w:p>
+            <w:pPr>
+              <w:rPr>
+                <w:rFonts w:cstheme="minorHAnsi"/>
+                <w:sz w:val="18"/>
+                <w:szCs w:val="18"/>
+              </w:rPr>
+            </w:pPr>
+          </w:p>
+        </w:tc>
+      </w:tr>
+      <w:tr>
+        <w:tc>
+          <w:tcPr>
+            <w:tcW w:w="3397" w:type="dxa"/>
+          </w:tcPr>
+          <w:p>
+            <w:pPr>
+              <w:pStyle w:val="Paragraphedeliste"/>
+              <w:numPr>
+                <w:ilvl w:val="0"/>
+                <w:numId w:val="4"/>
+              </w:numPr>
+              <w:ind w:left="318"/>
+            </w:pPr>
+            <w:r>
+              <w:t>Le module est capable de longer un mur.</w:t>
+            </w:r>
+          </w:p>
+          <w:p>
+            <w:pPr>
+              <w:pStyle w:val="Paragraphedeliste"/>
+              <w:numPr>
+                <w:ilvl w:val="0"/>
+                <w:numId w:val="4"/>
+              </w:numPr>
+              <w:ind w:left="318"/>
+              <w:rPr>
+                <w:rFonts w:cstheme="minorHAnsi"/>
+                <w:sz w:val="18"/>
+                <w:szCs w:val="18"/>
+              </w:rPr>
+            </w:pPr>
+            <w:r>
+              <w:t>La voiture doit réaliser un cercle dans le sens horlogique et anti-horlogique</w:t>
+            </w:r>
+          </w:p>
+          <w:p>
+            <w:pPr>
+              <w:pStyle w:val="Paragraphedeliste"/>
+              <w:numPr>
+                <w:ilvl w:val="0"/>
+                <w:numId w:val="4"/>
+              </w:numPr>
+              <w:ind w:left="318"/>
+              <w:rPr>
+                <w:rFonts w:cstheme="minorHAnsi"/>
+              </w:rPr>
+            </w:pPr>
+            <w:r>
+              <w:rPr>
+                <w:rFonts w:cstheme="minorHAnsi"/>
+              </w:rPr>
+              <w:t>Le module est capable de détecter une ligne d’arrivée dans le but de s’arrêter</w:t>
+            </w:r>
+          </w:p>
+          <w:p>
+            <w:pPr>
+              <w:pStyle w:val="Paragraphedeliste"/>
+              <w:numPr>
+                <w:ilvl w:val="0"/>
+                <w:numId w:val="4"/>
+              </w:numPr>
+              <w:ind w:left="318"/>
+              <w:rPr>
+                <w:rFonts w:cstheme="minorHAnsi"/>
+              </w:rPr>
+            </w:pPr>
+          </w:p>
+        </w:tc>
+        <w:tc>
+          <w:tcPr>
+            <w:tcW w:w="2268" w:type="dxa"/>
+          </w:tcPr>
+          <w:p>
+            <w:pPr>
+              <w:pStyle w:val="Paragraphedeliste"/>
+              <w:numPr>
+                <w:ilvl w:val="0"/>
+                <w:numId w:val="4"/>
+              </w:numPr>
+              <w:ind w:left="312"/>
+            </w:pPr>
+            <w:r>
+              <w:t xml:space="preserve">Le capteur RGB </w:t>
+            </w:r>
+          </w:p>
+          <w:p>
+            <w:pPr>
+              <w:rPr>
+                <w:rFonts w:cstheme="minorHAnsi"/>
+                <w:sz w:val="18"/>
+                <w:szCs w:val="18"/>
+              </w:rPr>
+            </w:pPr>
+          </w:p>
+        </w:tc>
+        <w:tc>
+          <w:tcPr>
+            <w:tcW w:w="3397" w:type="dxa"/>
+          </w:tcPr>
+          <w:p>
+            <w:pPr>
+              <w:pStyle w:val="Paragraphedeliste"/>
+              <w:numPr>
+                <w:ilvl w:val="0"/>
+                <w:numId w:val="4"/>
+              </w:numPr>
+              <w:ind w:left="312"/>
+              <w:rPr>
+                <w:rFonts w:cstheme="minorHAnsi"/>
+              </w:rPr>
+            </w:pPr>
+            <w:r>
+              <w:rPr>
+                <w:rFonts w:cstheme="minorHAnsi"/>
+              </w:rPr>
+              <w:t xml:space="preserve">Améliorer le code pour contourner un obstacle (il faut pouvoir remettre les roues droites une fois que l’obstacle </w:t>
+            </w:r>
+            <w:r>
+              <w:rPr>
+                <w:rFonts w:cstheme="minorHAnsi"/>
+              </w:rPr>
+              <w:t>a</w:t>
+            </w:r>
+            <w:r>
+              <w:rPr>
+                <w:rFonts w:cstheme="minorHAnsi"/>
+              </w:rPr>
+              <w:t xml:space="preserve"> été contourner)</w:t>
+            </w:r>
+            <w:r>
+              <w:rPr>
+                <w:rFonts w:cstheme="minorHAnsi"/>
+              </w:rPr>
+              <w:t>.</w:t>
+            </w:r>
+          </w:p>
+          <w:p>
+            <w:pPr>
+              <w:pStyle w:val="Paragraphedeliste"/>
+              <w:numPr>
+                <w:ilvl w:val="0"/>
+                <w:numId w:val="4"/>
+              </w:numPr>
+              <w:ind w:left="312"/>
+              <w:rPr>
+                <w:rFonts w:cstheme="minorHAnsi"/>
+              </w:rPr>
+            </w:pPr>
+            <w:r>
+              <w:rPr>
+                <w:rFonts w:cstheme="minorHAnsi"/>
+              </w:rPr>
+              <w:t xml:space="preserve">Terminer le code pour réaliser le tour complet du circuit (Problème de capteur) </w:t>
+            </w:r>
+          </w:p>
+        </w:tc>
+      </w:tr>
+    </w:tbl>
+    <w:p/>
+    <w:p/>
+    <w:p/>
     <w:sectPr>
       <w:pgSz w:w="11906" w:h="16838"/>
       <w:pgMar w:top="1417" w:right="1417" w:bottom="1417" w:left="1417" w:header="708" w:footer="708" w:gutter="0"/>
@@ -2399,6 +4236,56 @@
     </w:sectPr>
   </w:body>
 </w:document>
+</file>
+
+<file path=word/endnotes.xml><?xml version="1.0" encoding="utf-8"?>
+<w:endnotes xmlns:wpc="http://schemas.microsoft.com/office/word/2010/wordprocessingCanvas" xmlns:cx="http://schemas.microsoft.com/office/drawing/2014/chartex" xmlns:cx1="http://schemas.microsoft.com/office/drawing/2015/9/8/chartex" xmlns:cx2="http://schemas.microsoft.com/office/drawing/2015/10/21/chartex" xmlns:cx3="http://schemas.microsoft.com/office/drawing/2016/5/9/chartex" xmlns:cx4="http://schemas.microsoft.com/office/drawing/2016/5/10/chartex" xmlns:cx5="http://schemas.microsoft.com/office/drawing/2016/5/11/chartex" xmlns:cx6="http://schemas.microsoft.com/office/drawing/2016/5/12/chartex" xmlns:cx7="http://schemas.microsoft.com/office/drawing/2016/5/13/chartex" xmlns:cx8="http://schemas.microsoft.com/office/drawing/2016/5/14/chartex" xmlns:mc="http://schemas.openxmlformats.org/markup-compatibility/2006" xmlns:aink="http://schemas.microsoft.com/office/drawing/2016/ink" xmlns:am3d="http://schemas.microsoft.com/office/drawing/2017/model3d" xmlns:o="urn:schemas-microsoft-com:office:office" xmlns:oel="http://schemas.microsoft.com/office/2019/extlst" xmlns:r="http://schemas.openxmlformats.org/officeDocument/2006/relationships" xmlns:m="http://schemas.openxmlformats.org/officeDocument/2006/math" xmlns:v="urn:schemas-microsoft-com:vml" xmlns:wp14="http://schemas.microsoft.com/office/word/2010/wordprocessingDrawing" xmlns:wp="http://schemas.openxmlformats.org/drawingml/2006/wordprocessingDrawing" xmlns:w10="urn:schemas-microsoft-com:office:word" xmlns:w="http://schemas.openxmlformats.org/wordprocessingml/2006/main" xmlns:w14="http://schemas.microsoft.com/office/word/2010/wordml" xmlns:w15="http://schemas.microsoft.com/office/word/2012/wordml" xmlns:w16cex="http://schemas.microsoft.com/office/word/2018/wordml/cex" xmlns:w16cid="http://schemas.microsoft.com/office/word/2016/wordml/cid" xmlns:w16="http://schemas.microsoft.com/office/word/2018/wordml" xmlns:w16du="http://schemas.microsoft.com/office/word/2023/wordml/word16du" xmlns:w16sdtdh="http://schemas.microsoft.com/office/word/2020/wordml/sdtdatahash" xmlns:w16se="http://schemas.microsoft.com/office/word/2015/wordml/symex" xmlns:wpg="http://schemas.microsoft.com/office/word/2010/wordprocessingGroup" xmlns:wpi="http://schemas.microsoft.com/office/word/2010/wordprocessingInk" xmlns:wne="http://schemas.microsoft.com/office/word/2006/wordml" xmlns:wps="http://schemas.microsoft.com/office/word/2010/wordprocessingShape" mc:Ignorable="w14 w15 w16se w16cid w16 w16cex w16sdtdh wp14">
+  <w:endnote w:type="separator" w:id="-1">
+    <w:p>
+      <w:pPr>
+        <w:spacing w:after="0" w:line="240" w:lineRule="auto"/>
+      </w:pPr>
+      <w:r>
+        <w:separator/>
+      </w:r>
+    </w:p>
+  </w:endnote>
+  <w:endnote w:type="continuationSeparator" w:id="0">
+    <w:p>
+      <w:pPr>
+        <w:spacing w:after="0" w:line="240" w:lineRule="auto"/>
+      </w:pPr>
+      <w:r>
+        <w:continuationSeparator/>
+      </w:r>
+    </w:p>
+  </w:endnote>
+</w:endnotes>
+</file>
+
+<file path=word/footnotes.xml><?xml version="1.0" encoding="utf-8"?>
+<w:footnotes xmlns:wpc="http://schemas.microsoft.com/office/word/2010/wordprocessingCanvas" xmlns:cx="http://schemas.microsoft.com/office/drawing/2014/chartex" xmlns:cx1="http://schemas.microsoft.com/office/drawing/2015/9/8/chartex" xmlns:cx2="http://schemas.microsoft.com/office/drawing/2015/10/21/chartex" xmlns:cx3="http://schemas.microsoft.com/office/drawing/2016/5/9/chartex" xmlns:cx4="http://schemas.microsoft.com/office/drawing/2016/5/10/chartex" xmlns:cx5="http://schemas.microsoft.com/office/drawing/2016/5/11/chartex" xmlns:cx6="http://schemas.microsoft.com/office/drawing/2016/5/12/chartex" xmlns:cx7="http://schemas.microsoft.com/office/drawing/2016/5/13/chartex" xmlns:cx8="http://schemas.microsoft.com/office/drawing/2016/5/14/chartex" xmlns:mc="http://schemas.openxmlformats.org/markup-compatibility/2006" xmlns:aink="http://schemas.microsoft.com/office/drawing/2016/ink" xmlns:am3d="http://schemas.microsoft.com/office/drawing/2017/model3d" xmlns:o="urn:schemas-microsoft-com:office:office" xmlns:oel="http://schemas.microsoft.com/office/2019/extlst" xmlns:r="http://schemas.openxmlformats.org/officeDocument/2006/relationships" xmlns:m="http://schemas.openxmlformats.org/officeDocument/2006/math" xmlns:v="urn:schemas-microsoft-com:vml" xmlns:wp14="http://schemas.microsoft.com/office/word/2010/wordprocessingDrawing" xmlns:wp="http://schemas.openxmlformats.org/drawingml/2006/wordprocessingDrawing" xmlns:w10="urn:schemas-microsoft-com:office:word" xmlns:w="http://schemas.openxmlformats.org/wordprocessingml/2006/main" xmlns:w14="http://schemas.microsoft.com/office/word/2010/wordml" xmlns:w15="http://schemas.microsoft.com/office/word/2012/wordml" xmlns:w16cex="http://schemas.microsoft.com/office/word/2018/wordml/cex" xmlns:w16cid="http://schemas.microsoft.com/office/word/2016/wordml/cid" xmlns:w16="http://schemas.microsoft.com/office/word/2018/wordml" xmlns:w16du="http://schemas.microsoft.com/office/word/2023/wordml/word16du" xmlns:w16sdtdh="http://schemas.microsoft.com/office/word/2020/wordml/sdtdatahash" xmlns:w16se="http://schemas.microsoft.com/office/word/2015/wordml/symex" xmlns:wpg="http://schemas.microsoft.com/office/word/2010/wordprocessingGroup" xmlns:wpi="http://schemas.microsoft.com/office/word/2010/wordprocessingInk" xmlns:wne="http://schemas.microsoft.com/office/word/2006/wordml" xmlns:wps="http://schemas.microsoft.com/office/word/2010/wordprocessingShape" mc:Ignorable="w14 w15 w16se w16cid w16 w16cex w16sdtdh wp14">
+  <w:footnote w:type="separator" w:id="-1">
+    <w:p>
+      <w:pPr>
+        <w:spacing w:after="0" w:line="240" w:lineRule="auto"/>
+      </w:pPr>
+      <w:r>
+        <w:separator/>
+      </w:r>
+    </w:p>
+  </w:footnote>
+  <w:footnote w:type="continuationSeparator" w:id="0">
+    <w:p>
+      <w:pPr>
+        <w:spacing w:after="0" w:line="240" w:lineRule="auto"/>
+      </w:pPr>
+      <w:r>
+        <w:continuationSeparator/>
+      </w:r>
+    </w:p>
+  </w:footnote>
+</w:footnotes>
 </file>
 
 <file path=word/header1.xml><?xml version="1.0" encoding="utf-8"?>
@@ -2722,10 +4609,10 @@
     </w:lvl>
   </w:abstractNum>
   <w:abstractNum w:abstractNumId="1" w15:restartNumberingAfterBreak="0">
-    <w:nsid w:val="64253A45"/>
+    <w:nsid w:val="4DC65904"/>
     <w:multiLevelType w:val="hybridMultilevel"/>
-    <w:tmpl w:val="412EE248"/>
-    <w:lvl w:ilvl="0" w:tplc="5C08365E">
+    <w:tmpl w:val="9CC01AD4"/>
+    <w:lvl w:ilvl="0" w:tplc="31D62E90">
       <w:numFmt w:val="bullet"/>
       <w:lvlText w:val="-"/>
       <w:lvlJc w:val="left"/>
@@ -2834,10 +4721,10 @@
     </w:lvl>
   </w:abstractNum>
   <w:abstractNum w:abstractNumId="2" w15:restartNumberingAfterBreak="0">
-    <w:nsid w:val="64456541"/>
+    <w:nsid w:val="5EBF7DAB"/>
     <w:multiLevelType w:val="hybridMultilevel"/>
-    <w:tmpl w:val="1946EC1C"/>
-    <w:lvl w:ilvl="0" w:tplc="AB488B94">
+    <w:tmpl w:val="0608D42C"/>
+    <w:lvl w:ilvl="0" w:tplc="30BAB570">
       <w:numFmt w:val="bullet"/>
       <w:lvlText w:val="-"/>
       <w:lvlJc w:val="left"/>
@@ -2945,13 +4832,243 @@
       </w:rPr>
     </w:lvl>
   </w:abstractNum>
+  <w:abstractNum w:abstractNumId="3" w15:restartNumberingAfterBreak="0">
+    <w:nsid w:val="64253A45"/>
+    <w:multiLevelType w:val="hybridMultilevel"/>
+    <w:tmpl w:val="412EE248"/>
+    <w:lvl w:ilvl="0" w:tplc="5C08365E">
+      <w:numFmt w:val="bullet"/>
+      <w:lvlText w:val="-"/>
+      <w:lvlJc w:val="left"/>
+      <w:pPr>
+        <w:ind w:left="720" w:hanging="360"/>
+      </w:pPr>
+      <w:rPr>
+        <w:rFonts w:ascii="Calibri" w:eastAsiaTheme="minorHAnsi" w:hAnsi="Calibri" w:cs="Calibri" w:hint="default"/>
+      </w:rPr>
+    </w:lvl>
+    <w:lvl w:ilvl="1" w:tplc="080C0003" w:tentative="1">
+      <w:start w:val="1"/>
+      <w:numFmt w:val="bullet"/>
+      <w:lvlText w:val="o"/>
+      <w:lvlJc w:val="left"/>
+      <w:pPr>
+        <w:ind w:left="1440" w:hanging="360"/>
+      </w:pPr>
+      <w:rPr>
+        <w:rFonts w:ascii="Courier New" w:hAnsi="Courier New" w:cs="Courier New" w:hint="default"/>
+      </w:rPr>
+    </w:lvl>
+    <w:lvl w:ilvl="2" w:tplc="080C0005" w:tentative="1">
+      <w:start w:val="1"/>
+      <w:numFmt w:val="bullet"/>
+      <w:lvlText w:val=""/>
+      <w:lvlJc w:val="left"/>
+      <w:pPr>
+        <w:ind w:left="2160" w:hanging="360"/>
+      </w:pPr>
+      <w:rPr>
+        <w:rFonts w:ascii="Wingdings" w:hAnsi="Wingdings" w:hint="default"/>
+      </w:rPr>
+    </w:lvl>
+    <w:lvl w:ilvl="3" w:tplc="080C0001" w:tentative="1">
+      <w:start w:val="1"/>
+      <w:numFmt w:val="bullet"/>
+      <w:lvlText w:val=""/>
+      <w:lvlJc w:val="left"/>
+      <w:pPr>
+        <w:ind w:left="2880" w:hanging="360"/>
+      </w:pPr>
+      <w:rPr>
+        <w:rFonts w:ascii="Symbol" w:hAnsi="Symbol" w:hint="default"/>
+      </w:rPr>
+    </w:lvl>
+    <w:lvl w:ilvl="4" w:tplc="080C0003" w:tentative="1">
+      <w:start w:val="1"/>
+      <w:numFmt w:val="bullet"/>
+      <w:lvlText w:val="o"/>
+      <w:lvlJc w:val="left"/>
+      <w:pPr>
+        <w:ind w:left="3600" w:hanging="360"/>
+      </w:pPr>
+      <w:rPr>
+        <w:rFonts w:ascii="Courier New" w:hAnsi="Courier New" w:cs="Courier New" w:hint="default"/>
+      </w:rPr>
+    </w:lvl>
+    <w:lvl w:ilvl="5" w:tplc="080C0005" w:tentative="1">
+      <w:start w:val="1"/>
+      <w:numFmt w:val="bullet"/>
+      <w:lvlText w:val=""/>
+      <w:lvlJc w:val="left"/>
+      <w:pPr>
+        <w:ind w:left="4320" w:hanging="360"/>
+      </w:pPr>
+      <w:rPr>
+        <w:rFonts w:ascii="Wingdings" w:hAnsi="Wingdings" w:hint="default"/>
+      </w:rPr>
+    </w:lvl>
+    <w:lvl w:ilvl="6" w:tplc="080C0001" w:tentative="1">
+      <w:start w:val="1"/>
+      <w:numFmt w:val="bullet"/>
+      <w:lvlText w:val=""/>
+      <w:lvlJc w:val="left"/>
+      <w:pPr>
+        <w:ind w:left="5040" w:hanging="360"/>
+      </w:pPr>
+      <w:rPr>
+        <w:rFonts w:ascii="Symbol" w:hAnsi="Symbol" w:hint="default"/>
+      </w:rPr>
+    </w:lvl>
+    <w:lvl w:ilvl="7" w:tplc="080C0003" w:tentative="1">
+      <w:start w:val="1"/>
+      <w:numFmt w:val="bullet"/>
+      <w:lvlText w:val="o"/>
+      <w:lvlJc w:val="left"/>
+      <w:pPr>
+        <w:ind w:left="5760" w:hanging="360"/>
+      </w:pPr>
+      <w:rPr>
+        <w:rFonts w:ascii="Courier New" w:hAnsi="Courier New" w:cs="Courier New" w:hint="default"/>
+      </w:rPr>
+    </w:lvl>
+    <w:lvl w:ilvl="8" w:tplc="080C0005" w:tentative="1">
+      <w:start w:val="1"/>
+      <w:numFmt w:val="bullet"/>
+      <w:lvlText w:val=""/>
+      <w:lvlJc w:val="left"/>
+      <w:pPr>
+        <w:ind w:left="6480" w:hanging="360"/>
+      </w:pPr>
+      <w:rPr>
+        <w:rFonts w:ascii="Wingdings" w:hAnsi="Wingdings" w:hint="default"/>
+      </w:rPr>
+    </w:lvl>
+  </w:abstractNum>
+  <w:abstractNum w:abstractNumId="4" w15:restartNumberingAfterBreak="0">
+    <w:nsid w:val="64456541"/>
+    <w:multiLevelType w:val="hybridMultilevel"/>
+    <w:tmpl w:val="1946EC1C"/>
+    <w:lvl w:ilvl="0" w:tplc="AB488B94">
+      <w:numFmt w:val="bullet"/>
+      <w:lvlText w:val="-"/>
+      <w:lvlJc w:val="left"/>
+      <w:pPr>
+        <w:ind w:left="720" w:hanging="360"/>
+      </w:pPr>
+      <w:rPr>
+        <w:rFonts w:ascii="Calibri" w:eastAsiaTheme="minorHAnsi" w:hAnsi="Calibri" w:cs="Calibri" w:hint="default"/>
+      </w:rPr>
+    </w:lvl>
+    <w:lvl w:ilvl="1" w:tplc="080C0003" w:tentative="1">
+      <w:start w:val="1"/>
+      <w:numFmt w:val="bullet"/>
+      <w:lvlText w:val="o"/>
+      <w:lvlJc w:val="left"/>
+      <w:pPr>
+        <w:ind w:left="1440" w:hanging="360"/>
+      </w:pPr>
+      <w:rPr>
+        <w:rFonts w:ascii="Courier New" w:hAnsi="Courier New" w:cs="Courier New" w:hint="default"/>
+      </w:rPr>
+    </w:lvl>
+    <w:lvl w:ilvl="2" w:tplc="080C0005" w:tentative="1">
+      <w:start w:val="1"/>
+      <w:numFmt w:val="bullet"/>
+      <w:lvlText w:val=""/>
+      <w:lvlJc w:val="left"/>
+      <w:pPr>
+        <w:ind w:left="2160" w:hanging="360"/>
+      </w:pPr>
+      <w:rPr>
+        <w:rFonts w:ascii="Wingdings" w:hAnsi="Wingdings" w:hint="default"/>
+      </w:rPr>
+    </w:lvl>
+    <w:lvl w:ilvl="3" w:tplc="080C0001" w:tentative="1">
+      <w:start w:val="1"/>
+      <w:numFmt w:val="bullet"/>
+      <w:lvlText w:val=""/>
+      <w:lvlJc w:val="left"/>
+      <w:pPr>
+        <w:ind w:left="2880" w:hanging="360"/>
+      </w:pPr>
+      <w:rPr>
+        <w:rFonts w:ascii="Symbol" w:hAnsi="Symbol" w:hint="default"/>
+      </w:rPr>
+    </w:lvl>
+    <w:lvl w:ilvl="4" w:tplc="080C0003" w:tentative="1">
+      <w:start w:val="1"/>
+      <w:numFmt w:val="bullet"/>
+      <w:lvlText w:val="o"/>
+      <w:lvlJc w:val="left"/>
+      <w:pPr>
+        <w:ind w:left="3600" w:hanging="360"/>
+      </w:pPr>
+      <w:rPr>
+        <w:rFonts w:ascii="Courier New" w:hAnsi="Courier New" w:cs="Courier New" w:hint="default"/>
+      </w:rPr>
+    </w:lvl>
+    <w:lvl w:ilvl="5" w:tplc="080C0005" w:tentative="1">
+      <w:start w:val="1"/>
+      <w:numFmt w:val="bullet"/>
+      <w:lvlText w:val=""/>
+      <w:lvlJc w:val="left"/>
+      <w:pPr>
+        <w:ind w:left="4320" w:hanging="360"/>
+      </w:pPr>
+      <w:rPr>
+        <w:rFonts w:ascii="Wingdings" w:hAnsi="Wingdings" w:hint="default"/>
+      </w:rPr>
+    </w:lvl>
+    <w:lvl w:ilvl="6" w:tplc="080C0001" w:tentative="1">
+      <w:start w:val="1"/>
+      <w:numFmt w:val="bullet"/>
+      <w:lvlText w:val=""/>
+      <w:lvlJc w:val="left"/>
+      <w:pPr>
+        <w:ind w:left="5040" w:hanging="360"/>
+      </w:pPr>
+      <w:rPr>
+        <w:rFonts w:ascii="Symbol" w:hAnsi="Symbol" w:hint="default"/>
+      </w:rPr>
+    </w:lvl>
+    <w:lvl w:ilvl="7" w:tplc="080C0003" w:tentative="1">
+      <w:start w:val="1"/>
+      <w:numFmt w:val="bullet"/>
+      <w:lvlText w:val="o"/>
+      <w:lvlJc w:val="left"/>
+      <w:pPr>
+        <w:ind w:left="5760" w:hanging="360"/>
+      </w:pPr>
+      <w:rPr>
+        <w:rFonts w:ascii="Courier New" w:hAnsi="Courier New" w:cs="Courier New" w:hint="default"/>
+      </w:rPr>
+    </w:lvl>
+    <w:lvl w:ilvl="8" w:tplc="080C0005" w:tentative="1">
+      <w:start w:val="1"/>
+      <w:numFmt w:val="bullet"/>
+      <w:lvlText w:val=""/>
+      <w:lvlJc w:val="left"/>
+      <w:pPr>
+        <w:ind w:left="6480" w:hanging="360"/>
+      </w:pPr>
+      <w:rPr>
+        <w:rFonts w:ascii="Wingdings" w:hAnsi="Wingdings" w:hint="default"/>
+      </w:rPr>
+    </w:lvl>
+  </w:abstractNum>
   <w:num w:numId="1" w16cid:durableId="872578985">
     <w:abstractNumId w:val="0"/>
   </w:num>
   <w:num w:numId="2" w16cid:durableId="1997567696">
+    <w:abstractNumId w:val="4"/>
+  </w:num>
+  <w:num w:numId="3" w16cid:durableId="733236002">
+    <w:abstractNumId w:val="3"/>
+  </w:num>
+  <w:num w:numId="4" w16cid:durableId="1460952887">
     <w:abstractNumId w:val="2"/>
   </w:num>
-  <w:num w:numId="3" w16cid:durableId="733236002">
+  <w:num w:numId="5" w16cid:durableId="1131021168">
     <w:abstractNumId w:val="1"/>
   </w:num>
 </w:numbering>
@@ -3433,6 +5550,25 @@
       <w14:ligatures w14:val="none"/>
     </w:rPr>
   </w:style>
+  <w:style w:type="table" w:styleId="Grilledutableau">
+    <w:name w:val="Table Grid"/>
+    <w:basedOn w:val="TableauNormal"/>
+    <w:uiPriority w:val="39"/>
+    <w:rsid w:val="000D1E06"/>
+    <w:pPr>
+      <w:spacing w:after="0" w:line="240" w:lineRule="auto"/>
+    </w:pPr>
+    <w:tblPr>
+      <w:tblBorders>
+        <w:top w:val="single" w:sz="4" w:space="0" w:color="auto"/>
+        <w:left w:val="single" w:sz="4" w:space="0" w:color="auto"/>
+        <w:bottom w:val="single" w:sz="4" w:space="0" w:color="auto"/>
+        <w:right w:val="single" w:sz="4" w:space="0" w:color="auto"/>
+        <w:insideH w:val="single" w:sz="4" w:space="0" w:color="auto"/>
+        <w:insideV w:val="single" w:sz="4" w:space="0" w:color="auto"/>
+      </w:tblBorders>
+    </w:tblPr>
+  </w:style>
 </w:styles>
 </file>
 
